--- a/Algorithms/Laba7.docx
+++ b/Algorithms/Laba7.docx
@@ -447,7 +447,7 @@
         <w:rPr>
           <w:sz w:val="28"/>
           <w:szCs w:val="28"/>
-          <w:lang w:val="en-US"/>
+          <w:lang w:val="ru-RU"/>
         </w:rPr>
       </w:pPr>
     </w:p>
@@ -1167,7 +1167,6 @@
         <w:tblCellMar>
           <w:top w:w="11" w:type="dxa"/>
           <w:left w:w="110" w:type="dxa"/>
-          <w:bottom w:w="0" w:type="dxa"/>
           <w:right w:w="115" w:type="dxa"/>
         </w:tblCellMar>
         <w:tblLook w:val="04A0" w:firstRow="1" w:lastRow="0" w:firstColumn="1" w:lastColumn="0" w:noHBand="0" w:noVBand="1"/>
@@ -1261,6 +1260,8 @@
         <w:spacing w:line="360" w:lineRule="auto"/>
         <w:jc w:val="both"/>
         <w:rPr>
+          <w:b/>
+          <w:bCs/>
           <w:sz w:val="28"/>
           <w:szCs w:val="28"/>
         </w:rPr>
@@ -1271,10 +1272,20 @@
           <w:szCs w:val="28"/>
         </w:rPr>
         <w:tab/>
+      </w:r>
+      <w:r>
+        <w:rPr>
+          <w:b/>
+          <w:bCs/>
+          <w:sz w:val="28"/>
+          <w:szCs w:val="28"/>
+        </w:rPr>
         <w:t xml:space="preserve">3.1 </w:t>
       </w:r>
       <w:r>
         <w:rPr>
+          <w:b/>
+          <w:bCs/>
           <w:sz w:val="28"/>
           <w:szCs w:val="28"/>
         </w:rPr>
@@ -2086,8 +2097,3433 @@
       <w:pPr>
         <w:spacing w:line="360" w:lineRule="auto"/>
         <w:jc w:val="both"/>
-        <w:rPr>
-          <w:lang w:val="en-US"/>
+      </w:pPr>
+    </w:p>
+    <w:p>
+      <w:pPr>
+        <w:spacing w:line="360" w:lineRule="auto"/>
+        <w:jc w:val="both"/>
+        <w:rPr>
+          <w:b/>
+          <w:bCs/>
+          <w:lang w:val="en-US"/>
+        </w:rPr>
+      </w:pPr>
+      <w:r>
+        <w:rPr>
+          <w:b/>
+          <w:bCs/>
+          <w:lang w:val="en-US"/>
+        </w:rPr>
+        <w:lastRenderedPageBreak/>
+        <w:t xml:space="preserve">3.2 </w:t>
+      </w:r>
+      <w:r>
+        <w:rPr>
+          <w:b/>
+          <w:bCs/>
+        </w:rPr>
+        <w:t>Аналіз часової складності</w:t>
+      </w:r>
+    </w:p>
+    <w:p>
+      <w:pPr>
+        <w:spacing w:line="360" w:lineRule="auto"/>
+        <w:jc w:val="both"/>
+      </w:pPr>
+      <w:r>
+        <w:t>Time taken for capacity 100: 0 milliseconds</w:t>
+      </w:r>
+    </w:p>
+    <w:p>
+      <w:pPr>
+        <w:spacing w:line="360" w:lineRule="auto"/>
+        <w:jc w:val="both"/>
+      </w:pPr>
+      <w:r>
+        <w:t>Time taken for capacity 1000: 1 milliseconds</w:t>
+      </w:r>
+    </w:p>
+    <w:p>
+      <w:pPr>
+        <w:spacing w:line="360" w:lineRule="auto"/>
+        <w:jc w:val="both"/>
+      </w:pPr>
+      <w:r>
+        <w:t>Time taken for capacity 5000: 4 milliseconds</w:t>
+      </w:r>
+    </w:p>
+    <w:p>
+      <w:pPr>
+        <w:spacing w:line="360" w:lineRule="auto"/>
+        <w:jc w:val="both"/>
+      </w:pPr>
+      <w:r>
+        <w:t>Time taken for capacity 10000: 13 milliseconds</w:t>
+      </w:r>
+    </w:p>
+    <w:p>
+      <w:pPr>
+        <w:spacing w:line="360" w:lineRule="auto"/>
+        <w:jc w:val="both"/>
+      </w:pPr>
+      <w:r>
+        <w:t>Time taken for capacity 20000: 36 milliseconds</w:t>
+      </w:r>
+    </w:p>
+    <w:p>
+      <w:pPr>
+        <w:spacing w:line="360" w:lineRule="auto"/>
+        <w:jc w:val="both"/>
+      </w:pPr>
+    </w:p>
+    <w:p>
+      <w:pPr>
+        <w:spacing w:line="360" w:lineRule="auto"/>
+        <w:jc w:val="both"/>
+        <w:rPr>
+          <w:b/>
+          <w:bCs/>
+          <w:lang w:val="ru-RU"/>
+        </w:rPr>
+      </w:pPr>
+      <w:r>
+        <w:rPr>
+          <w:b/>
+          <w:bCs/>
+        </w:rPr>
+        <w:t xml:space="preserve">3.3 </w:t>
+      </w:r>
+      <w:r>
+        <w:rPr>
+          <w:b/>
+          <w:bCs/>
+        </w:rPr>
+        <w:t>Програмна реалізація алгорит</w:t>
+      </w:r>
+      <w:r>
+        <w:rPr>
+          <w:b/>
+          <w:bCs/>
+          <w:lang w:val="ru-RU"/>
+        </w:rPr>
+        <w:t>му</w:t>
+      </w:r>
+    </w:p>
+    <w:p>
+      <w:pPr>
+        <w:spacing w:line="360" w:lineRule="auto"/>
+        <w:jc w:val="both"/>
+        <w:rPr>
+          <w:lang w:val="ru-RU"/>
+        </w:rPr>
+      </w:pPr>
+    </w:p>
+    <w:p>
+      <w:pPr>
+        <w:spacing w:line="360" w:lineRule="auto"/>
+        <w:jc w:val="both"/>
+        <w:rPr>
+          <w:b/>
+          <w:bCs/>
+        </w:rPr>
+      </w:pPr>
+      <w:r>
+        <w:rPr>
+          <w:b/>
+          <w:bCs/>
+          <w:lang w:val="ru-RU"/>
+        </w:rPr>
+        <w:t xml:space="preserve">3.3.1 </w:t>
+      </w:r>
+      <w:r>
+        <w:rPr>
+          <w:b/>
+          <w:bCs/>
+        </w:rPr>
+        <w:t>Вихідний код</w:t>
+      </w:r>
+    </w:p>
+    <w:p>
+      <w:pPr>
+        <w:spacing w:line="360" w:lineRule="auto"/>
+        <w:jc w:val="both"/>
+        <w:rPr>
+          <w:lang w:val="en-US"/>
+        </w:rPr>
+      </w:pPr>
+      <w:r>
+        <w:rPr>
+          <w:lang w:val="en-US"/>
+        </w:rPr>
+        <w:t>#include &lt;chrono&gt;</w:t>
+      </w:r>
+    </w:p>
+    <w:p>
+      <w:pPr>
+        <w:spacing w:line="360" w:lineRule="auto"/>
+        <w:jc w:val="both"/>
+        <w:rPr>
+          <w:lang w:val="en-US"/>
+        </w:rPr>
+      </w:pPr>
+      <w:r>
+        <w:rPr>
+          <w:lang w:val="en-US"/>
+        </w:rPr>
+        <w:t>#include &lt;iostream&gt;</w:t>
+      </w:r>
+    </w:p>
+    <w:p>
+      <w:pPr>
+        <w:spacing w:line="360" w:lineRule="auto"/>
+        <w:jc w:val="both"/>
+        <w:rPr>
+          <w:lang w:val="en-US"/>
+        </w:rPr>
+      </w:pPr>
+      <w:r>
+        <w:rPr>
+          <w:lang w:val="en-US"/>
+        </w:rPr>
+        <w:t>#include &lt;vector&gt;</w:t>
+      </w:r>
+    </w:p>
+    <w:p>
+      <w:pPr>
+        <w:spacing w:line="360" w:lineRule="auto"/>
+        <w:jc w:val="both"/>
+        <w:rPr>
+          <w:lang w:val="en-US"/>
+        </w:rPr>
+      </w:pPr>
+      <w:r>
+        <w:rPr>
+          <w:lang w:val="en-US"/>
+        </w:rPr>
+        <w:t>#include &lt;string&gt;</w:t>
+      </w:r>
+    </w:p>
+    <w:p>
+      <w:pPr>
+        <w:spacing w:line="360" w:lineRule="auto"/>
+        <w:jc w:val="both"/>
+        <w:rPr>
+          <w:lang w:val="en-US"/>
+        </w:rPr>
+      </w:pPr>
+      <w:r>
+        <w:rPr>
+          <w:lang w:val="en-US"/>
+        </w:rPr>
+        <w:t>#include &lt;limits&gt;</w:t>
+      </w:r>
+    </w:p>
+    <w:p>
+      <w:pPr>
+        <w:spacing w:line="360" w:lineRule="auto"/>
+        <w:jc w:val="both"/>
+        <w:rPr>
+          <w:lang w:val="en-US"/>
+        </w:rPr>
+      </w:pPr>
+    </w:p>
+    <w:p>
+      <w:pPr>
+        <w:spacing w:line="360" w:lineRule="auto"/>
+        <w:jc w:val="both"/>
+        <w:rPr>
+          <w:lang w:val="en-US"/>
+        </w:rPr>
+      </w:pPr>
+      <w:r>
+        <w:rPr>
+          <w:lang w:val="en-US"/>
+        </w:rPr>
+        <w:t>using namespace std;</w:t>
+      </w:r>
+    </w:p>
+    <w:p>
+      <w:pPr>
+        <w:spacing w:line="360" w:lineRule="auto"/>
+        <w:jc w:val="both"/>
+        <w:rPr>
+          <w:lang w:val="en-US"/>
+        </w:rPr>
+      </w:pPr>
+    </w:p>
+    <w:p>
+      <w:pPr>
+        <w:spacing w:line="360" w:lineRule="auto"/>
+        <w:jc w:val="both"/>
+        <w:rPr>
+          <w:lang w:val="en-US"/>
+        </w:rPr>
+      </w:pPr>
+      <w:r>
+        <w:rPr>
+          <w:lang w:val="en-US"/>
+        </w:rPr>
+        <w:t>unsigned int fnv1</w:t>
+      </w:r>
+      <w:proofErr w:type="gramStart"/>
+      <w:r>
+        <w:rPr>
+          <w:lang w:val="en-US"/>
+        </w:rPr>
+        <w:t>Hash(</w:t>
+      </w:r>
+      <w:proofErr w:type="gramEnd"/>
+      <w:r>
+        <w:rPr>
+          <w:lang w:val="en-US"/>
+        </w:rPr>
+        <w:t>const string&amp; key) {</w:t>
+      </w:r>
+    </w:p>
+    <w:p>
+      <w:pPr>
+        <w:spacing w:line="360" w:lineRule="auto"/>
+        <w:jc w:val="both"/>
+        <w:rPr>
+          <w:lang w:val="en-US"/>
+        </w:rPr>
+      </w:pPr>
+      <w:r>
+        <w:rPr>
+          <w:lang w:val="en-US"/>
+        </w:rPr>
+        <w:t xml:space="preserve">    const unsigned int </w:t>
+      </w:r>
+      <w:proofErr w:type="spellStart"/>
+      <w:r>
+        <w:rPr>
+          <w:lang w:val="en-US"/>
+        </w:rPr>
+        <w:t>FNV_offset_basis</w:t>
+      </w:r>
+      <w:proofErr w:type="spellEnd"/>
+      <w:r>
+        <w:rPr>
+          <w:lang w:val="en-US"/>
+        </w:rPr>
+        <w:t xml:space="preserve"> = 2166136261;</w:t>
+      </w:r>
+    </w:p>
+    <w:p>
+      <w:pPr>
+        <w:spacing w:line="360" w:lineRule="auto"/>
+        <w:jc w:val="both"/>
+        <w:rPr>
+          <w:lang w:val="en-US"/>
+        </w:rPr>
+      </w:pPr>
+      <w:r>
+        <w:rPr>
+          <w:lang w:val="en-US"/>
+        </w:rPr>
+        <w:t xml:space="preserve">    const unsigned int </w:t>
+      </w:r>
+      <w:proofErr w:type="spellStart"/>
+      <w:r>
+        <w:rPr>
+          <w:lang w:val="en-US"/>
+        </w:rPr>
+        <w:t>FNV_prime</w:t>
+      </w:r>
+      <w:proofErr w:type="spellEnd"/>
+      <w:r>
+        <w:rPr>
+          <w:lang w:val="en-US"/>
+        </w:rPr>
+        <w:t xml:space="preserve"> = 16777619;</w:t>
+      </w:r>
+    </w:p>
+    <w:p>
+      <w:pPr>
+        <w:spacing w:line="360" w:lineRule="auto"/>
+        <w:jc w:val="both"/>
+        <w:rPr>
+          <w:lang w:val="en-US"/>
+        </w:rPr>
+      </w:pPr>
+      <w:r>
+        <w:rPr>
+          <w:lang w:val="en-US"/>
+        </w:rPr>
+        <w:t xml:space="preserve">    unsigned int hash = </w:t>
+      </w:r>
+      <w:proofErr w:type="spellStart"/>
+      <w:r>
+        <w:rPr>
+          <w:lang w:val="en-US"/>
+        </w:rPr>
+        <w:t>FNV_offset_basis</w:t>
+      </w:r>
+      <w:proofErr w:type="spellEnd"/>
+      <w:r>
+        <w:rPr>
+          <w:lang w:val="en-US"/>
+        </w:rPr>
+        <w:t>;</w:t>
+      </w:r>
+    </w:p>
+    <w:p>
+      <w:pPr>
+        <w:spacing w:line="360" w:lineRule="auto"/>
+        <w:jc w:val="both"/>
+        <w:rPr>
+          <w:lang w:val="en-US"/>
+        </w:rPr>
+      </w:pPr>
+    </w:p>
+    <w:p>
+      <w:pPr>
+        <w:spacing w:line="360" w:lineRule="auto"/>
+        <w:jc w:val="both"/>
+        <w:rPr>
+          <w:lang w:val="en-US"/>
+        </w:rPr>
+      </w:pPr>
+      <w:r>
+        <w:rPr>
+          <w:lang w:val="en-US"/>
+        </w:rPr>
+        <w:t xml:space="preserve">    for (char </w:t>
+      </w:r>
+      <w:proofErr w:type="gramStart"/>
+      <w:r>
+        <w:rPr>
+          <w:lang w:val="en-US"/>
+        </w:rPr>
+        <w:t>c :</w:t>
+      </w:r>
+      <w:proofErr w:type="gramEnd"/>
+      <w:r>
+        <w:rPr>
+          <w:lang w:val="en-US"/>
+        </w:rPr>
+        <w:t xml:space="preserve"> key) {</w:t>
+      </w:r>
+    </w:p>
+    <w:p>
+      <w:pPr>
+        <w:spacing w:line="360" w:lineRule="auto"/>
+        <w:jc w:val="both"/>
+        <w:rPr>
+          <w:lang w:val="en-US"/>
+        </w:rPr>
+      </w:pPr>
+      <w:r>
+        <w:rPr>
+          <w:lang w:val="en-US"/>
+        </w:rPr>
+        <w:t xml:space="preserve">        hash ^= </w:t>
+      </w:r>
+      <w:proofErr w:type="spellStart"/>
+      <w:r>
+        <w:rPr>
+          <w:lang w:val="en-US"/>
+        </w:rPr>
+        <w:t>static_cast</w:t>
+      </w:r>
+      <w:proofErr w:type="spellEnd"/>
+      <w:r>
+        <w:rPr>
+          <w:lang w:val="en-US"/>
+        </w:rPr>
+        <w:t>&lt;unsigned int&gt;(c);</w:t>
+      </w:r>
+    </w:p>
+    <w:p>
+      <w:pPr>
+        <w:spacing w:line="360" w:lineRule="auto"/>
+        <w:jc w:val="both"/>
+        <w:rPr>
+          <w:lang w:val="en-US"/>
+        </w:rPr>
+      </w:pPr>
+      <w:r>
+        <w:rPr>
+          <w:lang w:val="en-US"/>
+        </w:rPr>
+        <w:t xml:space="preserve">        hash *= </w:t>
+      </w:r>
+      <w:proofErr w:type="spellStart"/>
+      <w:r>
+        <w:rPr>
+          <w:lang w:val="en-US"/>
+        </w:rPr>
+        <w:t>FNV_prime</w:t>
+      </w:r>
+      <w:proofErr w:type="spellEnd"/>
+      <w:r>
+        <w:rPr>
+          <w:lang w:val="en-US"/>
+        </w:rPr>
+        <w:t>;</w:t>
+      </w:r>
+    </w:p>
+    <w:p>
+      <w:pPr>
+        <w:spacing w:line="360" w:lineRule="auto"/>
+        <w:jc w:val="both"/>
+        <w:rPr>
+          <w:lang w:val="en-US"/>
+        </w:rPr>
+      </w:pPr>
+      <w:r>
+        <w:rPr>
+          <w:lang w:val="en-US"/>
+        </w:rPr>
+        <w:t xml:space="preserve">    }</w:t>
+      </w:r>
+    </w:p>
+    <w:p>
+      <w:pPr>
+        <w:spacing w:line="360" w:lineRule="auto"/>
+        <w:jc w:val="both"/>
+        <w:rPr>
+          <w:lang w:val="en-US"/>
+        </w:rPr>
+      </w:pPr>
+    </w:p>
+    <w:p>
+      <w:pPr>
+        <w:spacing w:line="360" w:lineRule="auto"/>
+        <w:jc w:val="both"/>
+        <w:rPr>
+          <w:lang w:val="en-US"/>
+        </w:rPr>
+      </w:pPr>
+      <w:r>
+        <w:rPr>
+          <w:lang w:val="en-US"/>
+        </w:rPr>
+        <w:t xml:space="preserve">    return hash;</w:t>
+      </w:r>
+    </w:p>
+    <w:p>
+      <w:pPr>
+        <w:spacing w:line="360" w:lineRule="auto"/>
+        <w:jc w:val="both"/>
+        <w:rPr>
+          <w:lang w:val="en-US"/>
+        </w:rPr>
+      </w:pPr>
+      <w:r>
+        <w:rPr>
+          <w:lang w:val="en-US"/>
+        </w:rPr>
+        <w:t>}</w:t>
+      </w:r>
+    </w:p>
+    <w:p>
+      <w:pPr>
+        <w:spacing w:line="360" w:lineRule="auto"/>
+        <w:jc w:val="both"/>
+        <w:rPr>
+          <w:lang w:val="en-US"/>
+        </w:rPr>
+      </w:pPr>
+    </w:p>
+    <w:p>
+      <w:pPr>
+        <w:spacing w:line="360" w:lineRule="auto"/>
+        <w:jc w:val="both"/>
+        <w:rPr>
+          <w:lang w:val="en-US"/>
+        </w:rPr>
+      </w:pPr>
+      <w:r>
+        <w:rPr>
+          <w:lang w:val="en-US"/>
+        </w:rPr>
+        <w:lastRenderedPageBreak/>
+        <w:t xml:space="preserve">struct </w:t>
+      </w:r>
+      <w:proofErr w:type="spellStart"/>
+      <w:r>
+        <w:rPr>
+          <w:lang w:val="en-US"/>
+        </w:rPr>
+        <w:t>HashEntry</w:t>
+      </w:r>
+      <w:proofErr w:type="spellEnd"/>
+      <w:r>
+        <w:rPr>
+          <w:lang w:val="en-US"/>
+        </w:rPr>
+        <w:t xml:space="preserve"> {</w:t>
+      </w:r>
+    </w:p>
+    <w:p>
+      <w:pPr>
+        <w:spacing w:line="360" w:lineRule="auto"/>
+        <w:jc w:val="both"/>
+        <w:rPr>
+          <w:lang w:val="en-US"/>
+        </w:rPr>
+      </w:pPr>
+      <w:r>
+        <w:rPr>
+          <w:lang w:val="en-US"/>
+        </w:rPr>
+        <w:t xml:space="preserve">    string key;</w:t>
+      </w:r>
+    </w:p>
+    <w:p>
+      <w:pPr>
+        <w:spacing w:line="360" w:lineRule="auto"/>
+        <w:jc w:val="both"/>
+        <w:rPr>
+          <w:lang w:val="en-US"/>
+        </w:rPr>
+      </w:pPr>
+      <w:r>
+        <w:rPr>
+          <w:lang w:val="en-US"/>
+        </w:rPr>
+        <w:t xml:space="preserve">    int value;</w:t>
+      </w:r>
+    </w:p>
+    <w:p>
+      <w:pPr>
+        <w:spacing w:line="360" w:lineRule="auto"/>
+        <w:jc w:val="both"/>
+        <w:rPr>
+          <w:lang w:val="en-US"/>
+        </w:rPr>
+      </w:pPr>
+      <w:r>
+        <w:rPr>
+          <w:lang w:val="en-US"/>
+        </w:rPr>
+        <w:t xml:space="preserve">    bool </w:t>
+      </w:r>
+      <w:proofErr w:type="spellStart"/>
+      <w:r>
+        <w:rPr>
+          <w:lang w:val="en-US"/>
+        </w:rPr>
+        <w:t>isEmpty</w:t>
+      </w:r>
+      <w:proofErr w:type="spellEnd"/>
+      <w:r>
+        <w:rPr>
+          <w:lang w:val="en-US"/>
+        </w:rPr>
+        <w:t>;</w:t>
+      </w:r>
+    </w:p>
+    <w:p>
+      <w:pPr>
+        <w:spacing w:line="360" w:lineRule="auto"/>
+        <w:jc w:val="both"/>
+        <w:rPr>
+          <w:lang w:val="en-US"/>
+        </w:rPr>
+      </w:pPr>
+      <w:r>
+        <w:rPr>
+          <w:lang w:val="en-US"/>
+        </w:rPr>
+        <w:t xml:space="preserve">    </w:t>
+      </w:r>
+      <w:proofErr w:type="spellStart"/>
+      <w:proofErr w:type="gramStart"/>
+      <w:r>
+        <w:rPr>
+          <w:lang w:val="en-US"/>
+        </w:rPr>
+        <w:t>HashEntry</w:t>
+      </w:r>
+      <w:proofErr w:type="spellEnd"/>
+      <w:r>
+        <w:rPr>
+          <w:lang w:val="en-US"/>
+        </w:rPr>
+        <w:t>(</w:t>
+      </w:r>
+      <w:proofErr w:type="gramEnd"/>
+      <w:r>
+        <w:rPr>
+          <w:lang w:val="en-US"/>
+        </w:rPr>
+        <w:t xml:space="preserve">) : key(""), value(0), </w:t>
+      </w:r>
+      <w:proofErr w:type="spellStart"/>
+      <w:r>
+        <w:rPr>
+          <w:lang w:val="en-US"/>
+        </w:rPr>
+        <w:t>isEmpty</w:t>
+      </w:r>
+      <w:proofErr w:type="spellEnd"/>
+      <w:r>
+        <w:rPr>
+          <w:lang w:val="en-US"/>
+        </w:rPr>
+        <w:t>(true) {}</w:t>
+      </w:r>
+    </w:p>
+    <w:p>
+      <w:pPr>
+        <w:spacing w:line="360" w:lineRule="auto"/>
+        <w:jc w:val="both"/>
+        <w:rPr>
+          <w:lang w:val="en-US"/>
+        </w:rPr>
+      </w:pPr>
+      <w:r>
+        <w:rPr>
+          <w:lang w:val="en-US"/>
+        </w:rPr>
+        <w:t>};</w:t>
+      </w:r>
+    </w:p>
+    <w:p>
+      <w:pPr>
+        <w:spacing w:line="360" w:lineRule="auto"/>
+        <w:jc w:val="both"/>
+        <w:rPr>
+          <w:lang w:val="en-US"/>
+        </w:rPr>
+      </w:pPr>
+    </w:p>
+    <w:p>
+      <w:pPr>
+        <w:spacing w:line="360" w:lineRule="auto"/>
+        <w:jc w:val="both"/>
+        <w:rPr>
+          <w:lang w:val="en-US"/>
+        </w:rPr>
+      </w:pPr>
+      <w:r>
+        <w:rPr>
+          <w:lang w:val="en-US"/>
+        </w:rPr>
+        <w:t xml:space="preserve">class </w:t>
+      </w:r>
+      <w:proofErr w:type="spellStart"/>
+      <w:r>
+        <w:rPr>
+          <w:lang w:val="en-US"/>
+        </w:rPr>
+        <w:t>HashTable</w:t>
+      </w:r>
+      <w:proofErr w:type="spellEnd"/>
+      <w:r>
+        <w:rPr>
+          <w:lang w:val="en-US"/>
+        </w:rPr>
+        <w:t xml:space="preserve"> {</w:t>
+      </w:r>
+    </w:p>
+    <w:p>
+      <w:pPr>
+        <w:spacing w:line="360" w:lineRule="auto"/>
+        <w:jc w:val="both"/>
+        <w:rPr>
+          <w:lang w:val="en-US"/>
+        </w:rPr>
+      </w:pPr>
+      <w:r>
+        <w:rPr>
+          <w:lang w:val="en-US"/>
+        </w:rPr>
+        <w:t>private:</w:t>
+      </w:r>
+    </w:p>
+    <w:p>
+      <w:pPr>
+        <w:spacing w:line="360" w:lineRule="auto"/>
+        <w:jc w:val="both"/>
+        <w:rPr>
+          <w:lang w:val="en-US"/>
+        </w:rPr>
+      </w:pPr>
+      <w:r>
+        <w:rPr>
+          <w:lang w:val="en-US"/>
+        </w:rPr>
+        <w:t xml:space="preserve">    vector&lt;</w:t>
+      </w:r>
+      <w:proofErr w:type="spellStart"/>
+      <w:r>
+        <w:rPr>
+          <w:lang w:val="en-US"/>
+        </w:rPr>
+        <w:t>HashEntry</w:t>
+      </w:r>
+      <w:proofErr w:type="spellEnd"/>
+      <w:r>
+        <w:rPr>
+          <w:lang w:val="en-US"/>
+        </w:rPr>
+        <w:t>&gt; table;</w:t>
+      </w:r>
+    </w:p>
+    <w:p>
+      <w:pPr>
+        <w:spacing w:line="360" w:lineRule="auto"/>
+        <w:jc w:val="both"/>
+        <w:rPr>
+          <w:lang w:val="en-US"/>
+        </w:rPr>
+      </w:pPr>
+      <w:r>
+        <w:rPr>
+          <w:lang w:val="en-US"/>
+        </w:rPr>
+        <w:t xml:space="preserve">    int capacity;</w:t>
+      </w:r>
+    </w:p>
+    <w:p>
+      <w:pPr>
+        <w:spacing w:line="360" w:lineRule="auto"/>
+        <w:jc w:val="both"/>
+        <w:rPr>
+          <w:lang w:val="en-US"/>
+        </w:rPr>
+      </w:pPr>
+      <w:r>
+        <w:rPr>
+          <w:lang w:val="en-US"/>
+        </w:rPr>
+        <w:t xml:space="preserve">    int size;</w:t>
+      </w:r>
+    </w:p>
+    <w:p>
+      <w:pPr>
+        <w:spacing w:line="360" w:lineRule="auto"/>
+        <w:jc w:val="both"/>
+        <w:rPr>
+          <w:lang w:val="en-US"/>
+        </w:rPr>
+      </w:pPr>
+    </w:p>
+    <w:p>
+      <w:pPr>
+        <w:spacing w:line="360" w:lineRule="auto"/>
+        <w:jc w:val="both"/>
+        <w:rPr>
+          <w:lang w:val="en-US"/>
+        </w:rPr>
+      </w:pPr>
+      <w:r>
+        <w:rPr>
+          <w:lang w:val="en-US"/>
+        </w:rPr>
+        <w:t xml:space="preserve">    int </w:t>
+      </w:r>
+      <w:proofErr w:type="spellStart"/>
+      <w:proofErr w:type="gramStart"/>
+      <w:r>
+        <w:rPr>
+          <w:lang w:val="en-US"/>
+        </w:rPr>
+        <w:t>doubleHash</w:t>
+      </w:r>
+      <w:proofErr w:type="spellEnd"/>
+      <w:r>
+        <w:rPr>
+          <w:lang w:val="en-US"/>
+        </w:rPr>
+        <w:t>(</w:t>
+      </w:r>
+      <w:proofErr w:type="gramEnd"/>
+      <w:r>
+        <w:rPr>
+          <w:lang w:val="en-US"/>
+        </w:rPr>
+        <w:t>const string&amp; key, int i) const {</w:t>
+      </w:r>
+    </w:p>
+    <w:p>
+      <w:pPr>
+        <w:spacing w:line="360" w:lineRule="auto"/>
+        <w:jc w:val="both"/>
+        <w:rPr>
+          <w:lang w:val="en-US"/>
+        </w:rPr>
+      </w:pPr>
+      <w:r>
+        <w:rPr>
+          <w:lang w:val="en-US"/>
+        </w:rPr>
+        <w:t xml:space="preserve">        unsigned int hash1 = fnv1Hash(key);</w:t>
+      </w:r>
+    </w:p>
+    <w:p>
+      <w:pPr>
+        <w:spacing w:line="360" w:lineRule="auto"/>
+        <w:jc w:val="both"/>
+        <w:rPr>
+          <w:lang w:val="en-US"/>
+        </w:rPr>
+      </w:pPr>
+      <w:r>
+        <w:rPr>
+          <w:lang w:val="en-US"/>
+        </w:rPr>
+        <w:t xml:space="preserve">        unsigned int hash2 = fnv1Hash(</w:t>
+      </w:r>
+      <w:proofErr w:type="spellStart"/>
+      <w:r>
+        <w:rPr>
+          <w:lang w:val="en-US"/>
+        </w:rPr>
+        <w:t>to_string</w:t>
+      </w:r>
+      <w:proofErr w:type="spellEnd"/>
+      <w:r>
+        <w:rPr>
+          <w:lang w:val="en-US"/>
+        </w:rPr>
+        <w:t>(i));</w:t>
+      </w:r>
+    </w:p>
+    <w:p>
+      <w:pPr>
+        <w:spacing w:line="360" w:lineRule="auto"/>
+        <w:jc w:val="both"/>
+        <w:rPr>
+          <w:lang w:val="en-US"/>
+        </w:rPr>
+      </w:pPr>
+      <w:r>
+        <w:rPr>
+          <w:lang w:val="en-US"/>
+        </w:rPr>
+        <w:t xml:space="preserve">        return (hash1 + i * hash2) % capacity;</w:t>
+      </w:r>
+    </w:p>
+    <w:p>
+      <w:pPr>
+        <w:spacing w:line="360" w:lineRule="auto"/>
+        <w:jc w:val="both"/>
+        <w:rPr>
+          <w:lang w:val="en-US"/>
+        </w:rPr>
+      </w:pPr>
+      <w:r>
+        <w:rPr>
+          <w:lang w:val="en-US"/>
+        </w:rPr>
+        <w:t xml:space="preserve">    }</w:t>
+      </w:r>
+    </w:p>
+    <w:p>
+      <w:pPr>
+        <w:spacing w:line="360" w:lineRule="auto"/>
+        <w:jc w:val="both"/>
+        <w:rPr>
+          <w:lang w:val="en-US"/>
+        </w:rPr>
+      </w:pPr>
+    </w:p>
+    <w:p>
+      <w:pPr>
+        <w:spacing w:line="360" w:lineRule="auto"/>
+        <w:jc w:val="both"/>
+        <w:rPr>
+          <w:lang w:val="en-US"/>
+        </w:rPr>
+      </w:pPr>
+      <w:r>
+        <w:rPr>
+          <w:lang w:val="en-US"/>
+        </w:rPr>
+        <w:t>public:</w:t>
+      </w:r>
+    </w:p>
+    <w:p>
+      <w:pPr>
+        <w:spacing w:line="360" w:lineRule="auto"/>
+        <w:jc w:val="both"/>
+        <w:rPr>
+          <w:lang w:val="en-US"/>
+        </w:rPr>
+      </w:pPr>
+      <w:r>
+        <w:rPr>
+          <w:lang w:val="en-US"/>
+        </w:rPr>
+        <w:t xml:space="preserve">    explicit </w:t>
+      </w:r>
+      <w:proofErr w:type="spellStart"/>
+      <w:proofErr w:type="gramStart"/>
+      <w:r>
+        <w:rPr>
+          <w:lang w:val="en-US"/>
+        </w:rPr>
+        <w:t>HashTable</w:t>
+      </w:r>
+      <w:proofErr w:type="spellEnd"/>
+      <w:r>
+        <w:rPr>
+          <w:lang w:val="en-US"/>
+        </w:rPr>
+        <w:t>(</w:t>
+      </w:r>
+      <w:proofErr w:type="gramEnd"/>
+      <w:r>
+        <w:rPr>
+          <w:lang w:val="en-US"/>
+        </w:rPr>
+        <w:t>int capacity) : capacity(capacity), size(0) {</w:t>
+      </w:r>
+    </w:p>
+    <w:p>
+      <w:pPr>
+        <w:spacing w:line="360" w:lineRule="auto"/>
+        <w:jc w:val="both"/>
+        <w:rPr>
+          <w:lang w:val="en-US"/>
+        </w:rPr>
+      </w:pPr>
+      <w:r>
+        <w:rPr>
+          <w:lang w:val="en-US"/>
+        </w:rPr>
+        <w:t xml:space="preserve">        </w:t>
+      </w:r>
+      <w:proofErr w:type="spellStart"/>
+      <w:proofErr w:type="gramStart"/>
+      <w:r>
+        <w:rPr>
+          <w:lang w:val="en-US"/>
+        </w:rPr>
+        <w:t>table.resize</w:t>
+      </w:r>
+      <w:proofErr w:type="spellEnd"/>
+      <w:proofErr w:type="gramEnd"/>
+      <w:r>
+        <w:rPr>
+          <w:lang w:val="en-US"/>
+        </w:rPr>
+        <w:t>(capacity);</w:t>
+      </w:r>
+    </w:p>
+    <w:p>
+      <w:pPr>
+        <w:spacing w:line="360" w:lineRule="auto"/>
+        <w:jc w:val="both"/>
+        <w:rPr>
+          <w:lang w:val="en-US"/>
+        </w:rPr>
+      </w:pPr>
+      <w:r>
+        <w:rPr>
+          <w:lang w:val="en-US"/>
+        </w:rPr>
+        <w:t xml:space="preserve">    }</w:t>
+      </w:r>
+    </w:p>
+    <w:p>
+      <w:pPr>
+        <w:spacing w:line="360" w:lineRule="auto"/>
+        <w:jc w:val="both"/>
+        <w:rPr>
+          <w:lang w:val="en-US"/>
+        </w:rPr>
+      </w:pPr>
+    </w:p>
+    <w:p>
+      <w:pPr>
+        <w:spacing w:line="360" w:lineRule="auto"/>
+        <w:jc w:val="both"/>
+        <w:rPr>
+          <w:lang w:val="en-US"/>
+        </w:rPr>
+      </w:pPr>
+      <w:r>
+        <w:rPr>
+          <w:lang w:val="en-US"/>
+        </w:rPr>
+        <w:t xml:space="preserve">    void </w:t>
+      </w:r>
+      <w:proofErr w:type="gramStart"/>
+      <w:r>
+        <w:rPr>
+          <w:lang w:val="en-US"/>
+        </w:rPr>
+        <w:t>insert(</w:t>
+      </w:r>
+      <w:proofErr w:type="gramEnd"/>
+      <w:r>
+        <w:rPr>
+          <w:lang w:val="en-US"/>
+        </w:rPr>
+        <w:t>const string&amp; key, int value) {</w:t>
+      </w:r>
+    </w:p>
+    <w:p>
+      <w:pPr>
+        <w:spacing w:line="360" w:lineRule="auto"/>
+        <w:jc w:val="both"/>
+        <w:rPr>
+          <w:lang w:val="en-US"/>
+        </w:rPr>
+      </w:pPr>
+      <w:r>
+        <w:rPr>
+          <w:lang w:val="en-US"/>
+        </w:rPr>
+        <w:t xml:space="preserve">        if (size == capacity) {</w:t>
+      </w:r>
+    </w:p>
+    <w:p>
+      <w:pPr>
+        <w:spacing w:line="360" w:lineRule="auto"/>
+        <w:jc w:val="both"/>
+        <w:rPr>
+          <w:lang w:val="en-US"/>
+        </w:rPr>
+      </w:pPr>
+      <w:r>
+        <w:rPr>
+          <w:lang w:val="en-US"/>
+        </w:rPr>
+        <w:t xml:space="preserve">            </w:t>
+      </w:r>
+      <w:proofErr w:type="spellStart"/>
+      <w:r>
+        <w:rPr>
+          <w:lang w:val="en-US"/>
+        </w:rPr>
+        <w:t>cout</w:t>
+      </w:r>
+      <w:proofErr w:type="spellEnd"/>
+      <w:r>
+        <w:rPr>
+          <w:lang w:val="en-US"/>
+        </w:rPr>
+        <w:t xml:space="preserve"> &lt;&lt; "Hash table is full!" &lt;&lt; </w:t>
+      </w:r>
+      <w:proofErr w:type="spellStart"/>
+      <w:r>
+        <w:rPr>
+          <w:lang w:val="en-US"/>
+        </w:rPr>
+        <w:t>endl</w:t>
+      </w:r>
+      <w:proofErr w:type="spellEnd"/>
+      <w:r>
+        <w:rPr>
+          <w:lang w:val="en-US"/>
+        </w:rPr>
+        <w:t>;</w:t>
+      </w:r>
+    </w:p>
+    <w:p>
+      <w:pPr>
+        <w:spacing w:line="360" w:lineRule="auto"/>
+        <w:jc w:val="both"/>
+        <w:rPr>
+          <w:lang w:val="en-US"/>
+        </w:rPr>
+      </w:pPr>
+      <w:r>
+        <w:rPr>
+          <w:lang w:val="en-US"/>
+        </w:rPr>
+        <w:t xml:space="preserve">            return;</w:t>
+      </w:r>
+    </w:p>
+    <w:p>
+      <w:pPr>
+        <w:spacing w:line="360" w:lineRule="auto"/>
+        <w:jc w:val="both"/>
+        <w:rPr>
+          <w:lang w:val="en-US"/>
+        </w:rPr>
+      </w:pPr>
+      <w:r>
+        <w:rPr>
+          <w:lang w:val="en-US"/>
+        </w:rPr>
+        <w:t xml:space="preserve">        }</w:t>
+      </w:r>
+    </w:p>
+    <w:p>
+      <w:pPr>
+        <w:spacing w:line="360" w:lineRule="auto"/>
+        <w:jc w:val="both"/>
+        <w:rPr>
+          <w:lang w:val="en-US"/>
+        </w:rPr>
+      </w:pPr>
+    </w:p>
+    <w:p>
+      <w:pPr>
+        <w:spacing w:line="360" w:lineRule="auto"/>
+        <w:jc w:val="both"/>
+        <w:rPr>
+          <w:lang w:val="en-US"/>
+        </w:rPr>
+      </w:pPr>
+      <w:r>
+        <w:rPr>
+          <w:lang w:val="en-US"/>
+        </w:rPr>
+        <w:t xml:space="preserve">        int index = fnv1Hash(key) % capacity;</w:t>
+      </w:r>
+    </w:p>
+    <w:p>
+      <w:pPr>
+        <w:spacing w:line="360" w:lineRule="auto"/>
+        <w:jc w:val="both"/>
+        <w:rPr>
+          <w:lang w:val="en-US"/>
+        </w:rPr>
+      </w:pPr>
+      <w:r>
+        <w:rPr>
+          <w:lang w:val="en-US"/>
+        </w:rPr>
+        <w:lastRenderedPageBreak/>
+        <w:t xml:space="preserve">        int i = 0;</w:t>
+      </w:r>
+    </w:p>
+    <w:p>
+      <w:pPr>
+        <w:spacing w:line="360" w:lineRule="auto"/>
+        <w:jc w:val="both"/>
+        <w:rPr>
+          <w:lang w:val="en-US"/>
+        </w:rPr>
+      </w:pPr>
+      <w:r>
+        <w:rPr>
+          <w:lang w:val="en-US"/>
+        </w:rPr>
+        <w:t xml:space="preserve">        while </w:t>
+      </w:r>
+      <w:proofErr w:type="gramStart"/>
+      <w:r>
+        <w:rPr>
+          <w:lang w:val="en-US"/>
+        </w:rPr>
+        <w:t>(!table</w:t>
+      </w:r>
+      <w:proofErr w:type="gramEnd"/>
+      <w:r>
+        <w:rPr>
+          <w:lang w:val="en-US"/>
+        </w:rPr>
+        <w:t>[index].</w:t>
+      </w:r>
+      <w:proofErr w:type="spellStart"/>
+      <w:r>
+        <w:rPr>
+          <w:lang w:val="en-US"/>
+        </w:rPr>
+        <w:t>isEmpty</w:t>
+      </w:r>
+      <w:proofErr w:type="spellEnd"/>
+      <w:r>
+        <w:rPr>
+          <w:lang w:val="en-US"/>
+        </w:rPr>
+        <w:t>) {</w:t>
+      </w:r>
+    </w:p>
+    <w:p>
+      <w:pPr>
+        <w:spacing w:line="360" w:lineRule="auto"/>
+        <w:jc w:val="both"/>
+        <w:rPr>
+          <w:lang w:val="en-US"/>
+        </w:rPr>
+      </w:pPr>
+      <w:r>
+        <w:rPr>
+          <w:lang w:val="en-US"/>
+        </w:rPr>
+        <w:t xml:space="preserve">            index = (index + </w:t>
+      </w:r>
+      <w:proofErr w:type="spellStart"/>
+      <w:proofErr w:type="gramStart"/>
+      <w:r>
+        <w:rPr>
+          <w:lang w:val="en-US"/>
+        </w:rPr>
+        <w:t>doubleHash</w:t>
+      </w:r>
+      <w:proofErr w:type="spellEnd"/>
+      <w:r>
+        <w:rPr>
+          <w:lang w:val="en-US"/>
+        </w:rPr>
+        <w:t>(</w:t>
+      </w:r>
+      <w:proofErr w:type="gramEnd"/>
+      <w:r>
+        <w:rPr>
+          <w:lang w:val="en-US"/>
+        </w:rPr>
+        <w:t>key, i)) % capacity;</w:t>
+      </w:r>
+    </w:p>
+    <w:p>
+      <w:pPr>
+        <w:spacing w:line="360" w:lineRule="auto"/>
+        <w:jc w:val="both"/>
+        <w:rPr>
+          <w:lang w:val="en-US"/>
+        </w:rPr>
+      </w:pPr>
+      <w:r>
+        <w:rPr>
+          <w:lang w:val="en-US"/>
+        </w:rPr>
+        <w:t xml:space="preserve">            ++i;</w:t>
+      </w:r>
+    </w:p>
+    <w:p>
+      <w:pPr>
+        <w:spacing w:line="360" w:lineRule="auto"/>
+        <w:jc w:val="both"/>
+        <w:rPr>
+          <w:lang w:val="en-US"/>
+        </w:rPr>
+      </w:pPr>
+      <w:r>
+        <w:rPr>
+          <w:lang w:val="en-US"/>
+        </w:rPr>
+        <w:t xml:space="preserve">        }</w:t>
+      </w:r>
+    </w:p>
+    <w:p>
+      <w:pPr>
+        <w:spacing w:line="360" w:lineRule="auto"/>
+        <w:jc w:val="both"/>
+        <w:rPr>
+          <w:lang w:val="en-US"/>
+        </w:rPr>
+      </w:pPr>
+    </w:p>
+    <w:p>
+      <w:pPr>
+        <w:spacing w:line="360" w:lineRule="auto"/>
+        <w:jc w:val="both"/>
+        <w:rPr>
+          <w:lang w:val="en-US"/>
+        </w:rPr>
+      </w:pPr>
+      <w:r>
+        <w:rPr>
+          <w:lang w:val="en-US"/>
+        </w:rPr>
+        <w:t xml:space="preserve">        table[index].key = key;</w:t>
+      </w:r>
+    </w:p>
+    <w:p>
+      <w:pPr>
+        <w:spacing w:line="360" w:lineRule="auto"/>
+        <w:jc w:val="both"/>
+        <w:rPr>
+          <w:lang w:val="en-US"/>
+        </w:rPr>
+      </w:pPr>
+      <w:r>
+        <w:rPr>
+          <w:lang w:val="en-US"/>
+        </w:rPr>
+        <w:t xml:space="preserve">        table[index].value = value;</w:t>
+      </w:r>
+    </w:p>
+    <w:p>
+      <w:pPr>
+        <w:spacing w:line="360" w:lineRule="auto"/>
+        <w:jc w:val="both"/>
+        <w:rPr>
+          <w:lang w:val="en-US"/>
+        </w:rPr>
+      </w:pPr>
+      <w:r>
+        <w:rPr>
+          <w:lang w:val="en-US"/>
+        </w:rPr>
+        <w:t xml:space="preserve">        table[index</w:t>
+      </w:r>
+      <w:proofErr w:type="gramStart"/>
+      <w:r>
+        <w:rPr>
+          <w:lang w:val="en-US"/>
+        </w:rPr>
+        <w:t>].</w:t>
+      </w:r>
+      <w:proofErr w:type="spellStart"/>
+      <w:r>
+        <w:rPr>
+          <w:lang w:val="en-US"/>
+        </w:rPr>
+        <w:t>isEmpty</w:t>
+      </w:r>
+      <w:proofErr w:type="spellEnd"/>
+      <w:proofErr w:type="gramEnd"/>
+      <w:r>
+        <w:rPr>
+          <w:lang w:val="en-US"/>
+        </w:rPr>
+        <w:t xml:space="preserve"> = false;</w:t>
+      </w:r>
+    </w:p>
+    <w:p>
+      <w:pPr>
+        <w:spacing w:line="360" w:lineRule="auto"/>
+        <w:jc w:val="both"/>
+        <w:rPr>
+          <w:lang w:val="en-US"/>
+        </w:rPr>
+      </w:pPr>
+      <w:r>
+        <w:rPr>
+          <w:lang w:val="en-US"/>
+        </w:rPr>
+        <w:t xml:space="preserve">        size++;</w:t>
+      </w:r>
+    </w:p>
+    <w:p>
+      <w:pPr>
+        <w:spacing w:line="360" w:lineRule="auto"/>
+        <w:jc w:val="both"/>
+        <w:rPr>
+          <w:lang w:val="en-US"/>
+        </w:rPr>
+      </w:pPr>
+      <w:r>
+        <w:rPr>
+          <w:lang w:val="en-US"/>
+        </w:rPr>
+        <w:t xml:space="preserve">    }</w:t>
+      </w:r>
+    </w:p>
+    <w:p>
+      <w:pPr>
+        <w:spacing w:line="360" w:lineRule="auto"/>
+        <w:jc w:val="both"/>
+        <w:rPr>
+          <w:lang w:val="en-US"/>
+        </w:rPr>
+      </w:pPr>
+    </w:p>
+    <w:p>
+      <w:pPr>
+        <w:spacing w:line="360" w:lineRule="auto"/>
+        <w:jc w:val="both"/>
+        <w:rPr>
+          <w:lang w:val="en-US"/>
+        </w:rPr>
+      </w:pPr>
+      <w:r>
+        <w:rPr>
+          <w:lang w:val="en-US"/>
+        </w:rPr>
+        <w:t xml:space="preserve">    int </w:t>
+      </w:r>
+      <w:proofErr w:type="gramStart"/>
+      <w:r>
+        <w:rPr>
+          <w:lang w:val="en-US"/>
+        </w:rPr>
+        <w:t>get(</w:t>
+      </w:r>
+      <w:proofErr w:type="gramEnd"/>
+      <w:r>
+        <w:rPr>
+          <w:lang w:val="en-US"/>
+        </w:rPr>
+        <w:t>const string&amp; key) {</w:t>
+      </w:r>
+    </w:p>
+    <w:p>
+      <w:pPr>
+        <w:spacing w:line="360" w:lineRule="auto"/>
+        <w:jc w:val="both"/>
+        <w:rPr>
+          <w:lang w:val="en-US"/>
+        </w:rPr>
+      </w:pPr>
+      <w:r>
+        <w:rPr>
+          <w:lang w:val="en-US"/>
+        </w:rPr>
+        <w:t xml:space="preserve">        int index = fnv1Hash(key) % capacity;</w:t>
+      </w:r>
+    </w:p>
+    <w:p>
+      <w:pPr>
+        <w:spacing w:line="360" w:lineRule="auto"/>
+        <w:jc w:val="both"/>
+        <w:rPr>
+          <w:lang w:val="en-US"/>
+        </w:rPr>
+      </w:pPr>
+      <w:r>
+        <w:rPr>
+          <w:lang w:val="en-US"/>
+        </w:rPr>
+        <w:t xml:space="preserve">        int i = 0;</w:t>
+      </w:r>
+    </w:p>
+    <w:p>
+      <w:pPr>
+        <w:spacing w:line="360" w:lineRule="auto"/>
+        <w:jc w:val="both"/>
+        <w:rPr>
+          <w:lang w:val="en-US"/>
+        </w:rPr>
+      </w:pPr>
+      <w:r>
+        <w:rPr>
+          <w:lang w:val="en-US"/>
+        </w:rPr>
+        <w:t xml:space="preserve">        while </w:t>
+      </w:r>
+      <w:proofErr w:type="gramStart"/>
+      <w:r>
+        <w:rPr>
+          <w:lang w:val="en-US"/>
+        </w:rPr>
+        <w:t>(!table</w:t>
+      </w:r>
+      <w:proofErr w:type="gramEnd"/>
+      <w:r>
+        <w:rPr>
+          <w:lang w:val="en-US"/>
+        </w:rPr>
+        <w:t>[index].</w:t>
+      </w:r>
+      <w:proofErr w:type="spellStart"/>
+      <w:r>
+        <w:rPr>
+          <w:lang w:val="en-US"/>
+        </w:rPr>
+        <w:t>isEmpty</w:t>
+      </w:r>
+      <w:proofErr w:type="spellEnd"/>
+      <w:r>
+        <w:rPr>
+          <w:lang w:val="en-US"/>
+        </w:rPr>
+        <w:t xml:space="preserve"> &amp;&amp; table[index].key != key) {</w:t>
+      </w:r>
+    </w:p>
+    <w:p>
+      <w:pPr>
+        <w:spacing w:line="360" w:lineRule="auto"/>
+        <w:jc w:val="both"/>
+        <w:rPr>
+          <w:lang w:val="en-US"/>
+        </w:rPr>
+      </w:pPr>
+      <w:r>
+        <w:rPr>
+          <w:lang w:val="en-US"/>
+        </w:rPr>
+        <w:t xml:space="preserve">            index = (index + </w:t>
+      </w:r>
+      <w:proofErr w:type="spellStart"/>
+      <w:proofErr w:type="gramStart"/>
+      <w:r>
+        <w:rPr>
+          <w:lang w:val="en-US"/>
+        </w:rPr>
+        <w:t>doubleHash</w:t>
+      </w:r>
+      <w:proofErr w:type="spellEnd"/>
+      <w:r>
+        <w:rPr>
+          <w:lang w:val="en-US"/>
+        </w:rPr>
+        <w:t>(</w:t>
+      </w:r>
+      <w:proofErr w:type="gramEnd"/>
+      <w:r>
+        <w:rPr>
+          <w:lang w:val="en-US"/>
+        </w:rPr>
+        <w:t>key, i)) % capacity;</w:t>
+      </w:r>
+    </w:p>
+    <w:p>
+      <w:pPr>
+        <w:spacing w:line="360" w:lineRule="auto"/>
+        <w:jc w:val="both"/>
+        <w:rPr>
+          <w:lang w:val="en-US"/>
+        </w:rPr>
+      </w:pPr>
+      <w:r>
+        <w:rPr>
+          <w:lang w:val="en-US"/>
+        </w:rPr>
+        <w:t xml:space="preserve">            ++i;</w:t>
+      </w:r>
+    </w:p>
+    <w:p>
+      <w:pPr>
+        <w:spacing w:line="360" w:lineRule="auto"/>
+        <w:jc w:val="both"/>
+        <w:rPr>
+          <w:lang w:val="en-US"/>
+        </w:rPr>
+      </w:pPr>
+      <w:r>
+        <w:rPr>
+          <w:lang w:val="en-US"/>
+        </w:rPr>
+        <w:t xml:space="preserve">        }</w:t>
+      </w:r>
+    </w:p>
+    <w:p>
+      <w:pPr>
+        <w:spacing w:line="360" w:lineRule="auto"/>
+        <w:jc w:val="both"/>
+        <w:rPr>
+          <w:lang w:val="en-US"/>
+        </w:rPr>
+      </w:pPr>
+    </w:p>
+    <w:p>
+      <w:pPr>
+        <w:spacing w:line="360" w:lineRule="auto"/>
+        <w:jc w:val="both"/>
+        <w:rPr>
+          <w:lang w:val="en-US"/>
+        </w:rPr>
+      </w:pPr>
+      <w:r>
+        <w:rPr>
+          <w:lang w:val="en-US"/>
+        </w:rPr>
+        <w:t xml:space="preserve">        if (table[index].key == key) {</w:t>
+      </w:r>
+    </w:p>
+    <w:p>
+      <w:pPr>
+        <w:spacing w:line="360" w:lineRule="auto"/>
+        <w:jc w:val="both"/>
+        <w:rPr>
+          <w:lang w:val="en-US"/>
+        </w:rPr>
+      </w:pPr>
+      <w:r>
+        <w:rPr>
+          <w:lang w:val="en-US"/>
+        </w:rPr>
+        <w:t xml:space="preserve">            return table[index].value;</w:t>
+      </w:r>
+    </w:p>
+    <w:p>
+      <w:pPr>
+        <w:spacing w:line="360" w:lineRule="auto"/>
+        <w:jc w:val="both"/>
+        <w:rPr>
+          <w:lang w:val="en-US"/>
+        </w:rPr>
+      </w:pPr>
+      <w:r>
+        <w:rPr>
+          <w:lang w:val="en-US"/>
+        </w:rPr>
+        <w:t xml:space="preserve">        } else {</w:t>
+      </w:r>
+    </w:p>
+    <w:p>
+      <w:pPr>
+        <w:spacing w:line="360" w:lineRule="auto"/>
+        <w:jc w:val="both"/>
+        <w:rPr>
+          <w:lang w:val="en-US"/>
+        </w:rPr>
+      </w:pPr>
+      <w:r>
+        <w:rPr>
+          <w:lang w:val="en-US"/>
+        </w:rPr>
+        <w:t xml:space="preserve">            </w:t>
+      </w:r>
+      <w:proofErr w:type="spellStart"/>
+      <w:r>
+        <w:rPr>
+          <w:lang w:val="en-US"/>
+        </w:rPr>
+        <w:t>cout</w:t>
+      </w:r>
+      <w:proofErr w:type="spellEnd"/>
+      <w:r>
+        <w:rPr>
+          <w:lang w:val="en-US"/>
+        </w:rPr>
+        <w:t xml:space="preserve"> &lt;&lt; "Key not found!" &lt;&lt; </w:t>
+      </w:r>
+      <w:proofErr w:type="spellStart"/>
+      <w:r>
+        <w:rPr>
+          <w:lang w:val="en-US"/>
+        </w:rPr>
+        <w:t>endl</w:t>
+      </w:r>
+      <w:proofErr w:type="spellEnd"/>
+      <w:r>
+        <w:rPr>
+          <w:lang w:val="en-US"/>
+        </w:rPr>
+        <w:t>;</w:t>
+      </w:r>
+    </w:p>
+    <w:p>
+      <w:pPr>
+        <w:spacing w:line="360" w:lineRule="auto"/>
+        <w:jc w:val="both"/>
+        <w:rPr>
+          <w:lang w:val="en-US"/>
+        </w:rPr>
+      </w:pPr>
+      <w:r>
+        <w:rPr>
+          <w:lang w:val="en-US"/>
+        </w:rPr>
+        <w:t xml:space="preserve">            return -1;</w:t>
+      </w:r>
+    </w:p>
+    <w:p>
+      <w:pPr>
+        <w:spacing w:line="360" w:lineRule="auto"/>
+        <w:jc w:val="both"/>
+        <w:rPr>
+          <w:lang w:val="en-US"/>
+        </w:rPr>
+      </w:pPr>
+      <w:r>
+        <w:rPr>
+          <w:lang w:val="en-US"/>
+        </w:rPr>
+        <w:t xml:space="preserve">        }</w:t>
+      </w:r>
+    </w:p>
+    <w:p>
+      <w:pPr>
+        <w:spacing w:line="360" w:lineRule="auto"/>
+        <w:jc w:val="both"/>
+        <w:rPr>
+          <w:lang w:val="en-US"/>
+        </w:rPr>
+      </w:pPr>
+      <w:r>
+        <w:rPr>
+          <w:lang w:val="en-US"/>
+        </w:rPr>
+        <w:t xml:space="preserve">    }</w:t>
+      </w:r>
+    </w:p>
+    <w:p>
+      <w:pPr>
+        <w:spacing w:line="360" w:lineRule="auto"/>
+        <w:jc w:val="both"/>
+        <w:rPr>
+          <w:lang w:val="en-US"/>
+        </w:rPr>
+      </w:pPr>
+    </w:p>
+    <w:p>
+      <w:pPr>
+        <w:spacing w:line="360" w:lineRule="auto"/>
+        <w:jc w:val="both"/>
+        <w:rPr>
+          <w:lang w:val="en-US"/>
+        </w:rPr>
+      </w:pPr>
+      <w:r>
+        <w:rPr>
+          <w:lang w:val="en-US"/>
+        </w:rPr>
+        <w:t xml:space="preserve">    int </w:t>
+      </w:r>
+      <w:proofErr w:type="spellStart"/>
+      <w:proofErr w:type="gramStart"/>
+      <w:r>
+        <w:rPr>
+          <w:lang w:val="en-US"/>
+        </w:rPr>
+        <w:t>getSize</w:t>
+      </w:r>
+      <w:proofErr w:type="spellEnd"/>
+      <w:r>
+        <w:rPr>
+          <w:lang w:val="en-US"/>
+        </w:rPr>
+        <w:t>(</w:t>
+      </w:r>
+      <w:proofErr w:type="gramEnd"/>
+      <w:r>
+        <w:rPr>
+          <w:lang w:val="en-US"/>
+        </w:rPr>
+        <w:t>) const {</w:t>
+      </w:r>
+    </w:p>
+    <w:p>
+      <w:pPr>
+        <w:spacing w:line="360" w:lineRule="auto"/>
+        <w:jc w:val="both"/>
+        <w:rPr>
+          <w:lang w:val="en-US"/>
+        </w:rPr>
+      </w:pPr>
+      <w:r>
+        <w:rPr>
+          <w:lang w:val="en-US"/>
+        </w:rPr>
+        <w:t xml:space="preserve">        return size;</w:t>
+      </w:r>
+    </w:p>
+    <w:p>
+      <w:pPr>
+        <w:spacing w:line="360" w:lineRule="auto"/>
+        <w:jc w:val="both"/>
+        <w:rPr>
+          <w:lang w:val="en-US"/>
+        </w:rPr>
+      </w:pPr>
+      <w:r>
+        <w:rPr>
+          <w:lang w:val="en-US"/>
+        </w:rPr>
+        <w:t xml:space="preserve">    }</w:t>
+      </w:r>
+    </w:p>
+    <w:p>
+      <w:pPr>
+        <w:spacing w:line="360" w:lineRule="auto"/>
+        <w:jc w:val="both"/>
+        <w:rPr>
+          <w:lang w:val="en-US"/>
+        </w:rPr>
+      </w:pPr>
+    </w:p>
+    <w:p>
+      <w:pPr>
+        <w:spacing w:line="360" w:lineRule="auto"/>
+        <w:jc w:val="both"/>
+        <w:rPr>
+          <w:lang w:val="en-US"/>
+        </w:rPr>
+      </w:pPr>
+      <w:r>
+        <w:rPr>
+          <w:lang w:val="en-US"/>
+        </w:rPr>
+        <w:t xml:space="preserve">    void </w:t>
+      </w:r>
+      <w:proofErr w:type="spellStart"/>
+      <w:proofErr w:type="gramStart"/>
+      <w:r>
+        <w:rPr>
+          <w:lang w:val="en-US"/>
+        </w:rPr>
+        <w:t>printAll</w:t>
+      </w:r>
+      <w:proofErr w:type="spellEnd"/>
+      <w:r>
+        <w:rPr>
+          <w:lang w:val="en-US"/>
+        </w:rPr>
+        <w:t>(</w:t>
+      </w:r>
+      <w:proofErr w:type="gramEnd"/>
+      <w:r>
+        <w:rPr>
+          <w:lang w:val="en-US"/>
+        </w:rPr>
+        <w:t>) {</w:t>
+      </w:r>
+    </w:p>
+    <w:p>
+      <w:pPr>
+        <w:spacing w:line="360" w:lineRule="auto"/>
+        <w:jc w:val="both"/>
+        <w:rPr>
+          <w:lang w:val="en-US"/>
+        </w:rPr>
+      </w:pPr>
+      <w:r>
+        <w:rPr>
+          <w:lang w:val="en-US"/>
+        </w:rPr>
+        <w:t xml:space="preserve">        for (const auto&amp; </w:t>
+      </w:r>
+      <w:proofErr w:type="gramStart"/>
+      <w:r>
+        <w:rPr>
+          <w:lang w:val="en-US"/>
+        </w:rPr>
+        <w:t>entry :</w:t>
+      </w:r>
+      <w:proofErr w:type="gramEnd"/>
+      <w:r>
+        <w:rPr>
+          <w:lang w:val="en-US"/>
+        </w:rPr>
+        <w:t xml:space="preserve"> table) {</w:t>
+      </w:r>
+    </w:p>
+    <w:p>
+      <w:pPr>
+        <w:spacing w:line="360" w:lineRule="auto"/>
+        <w:jc w:val="both"/>
+        <w:rPr>
+          <w:lang w:val="en-US"/>
+        </w:rPr>
+      </w:pPr>
+      <w:r>
+        <w:rPr>
+          <w:lang w:val="en-US"/>
+        </w:rPr>
+        <w:t xml:space="preserve">            if </w:t>
+      </w:r>
+      <w:proofErr w:type="gramStart"/>
+      <w:r>
+        <w:rPr>
+          <w:lang w:val="en-US"/>
+        </w:rPr>
+        <w:t>(!</w:t>
+      </w:r>
+      <w:proofErr w:type="spellStart"/>
+      <w:r>
+        <w:rPr>
+          <w:lang w:val="en-US"/>
+        </w:rPr>
+        <w:t>entry</w:t>
+      </w:r>
+      <w:proofErr w:type="gramEnd"/>
+      <w:r>
+        <w:rPr>
+          <w:lang w:val="en-US"/>
+        </w:rPr>
+        <w:t>.isEmpty</w:t>
+      </w:r>
+      <w:proofErr w:type="spellEnd"/>
+      <w:r>
+        <w:rPr>
+          <w:lang w:val="en-US"/>
+        </w:rPr>
+        <w:t>) {</w:t>
+      </w:r>
+    </w:p>
+    <w:p>
+      <w:pPr>
+        <w:spacing w:line="360" w:lineRule="auto"/>
+        <w:jc w:val="both"/>
+        <w:rPr>
+          <w:lang w:val="en-US"/>
+        </w:rPr>
+      </w:pPr>
+      <w:r>
+        <w:rPr>
+          <w:lang w:val="en-US"/>
+        </w:rPr>
+        <w:t xml:space="preserve">                </w:t>
+      </w:r>
+      <w:proofErr w:type="spellStart"/>
+      <w:r>
+        <w:rPr>
+          <w:lang w:val="en-US"/>
+        </w:rPr>
+        <w:t>cout</w:t>
+      </w:r>
+      <w:proofErr w:type="spellEnd"/>
+      <w:r>
+        <w:rPr>
+          <w:lang w:val="en-US"/>
+        </w:rPr>
+        <w:t xml:space="preserve"> &lt;&lt; "Key: " &lt;&lt; </w:t>
+      </w:r>
+      <w:proofErr w:type="spellStart"/>
+      <w:r>
+        <w:rPr>
+          <w:lang w:val="en-US"/>
+        </w:rPr>
+        <w:t>entry.key</w:t>
+      </w:r>
+      <w:proofErr w:type="spellEnd"/>
+      <w:r>
+        <w:rPr>
+          <w:lang w:val="en-US"/>
+        </w:rPr>
+        <w:t xml:space="preserve"> &lt;&lt; ", Value: " &lt;&lt; </w:t>
+      </w:r>
+      <w:proofErr w:type="spellStart"/>
+      <w:r>
+        <w:rPr>
+          <w:lang w:val="en-US"/>
+        </w:rPr>
+        <w:t>entry.value</w:t>
+      </w:r>
+      <w:proofErr w:type="spellEnd"/>
+      <w:r>
+        <w:rPr>
+          <w:lang w:val="en-US"/>
+        </w:rPr>
+        <w:t xml:space="preserve"> &lt;&lt; </w:t>
+      </w:r>
+      <w:proofErr w:type="spellStart"/>
+      <w:r>
+        <w:rPr>
+          <w:lang w:val="en-US"/>
+        </w:rPr>
+        <w:t>endl</w:t>
+      </w:r>
+      <w:proofErr w:type="spellEnd"/>
+      <w:r>
+        <w:rPr>
+          <w:lang w:val="en-US"/>
+        </w:rPr>
+        <w:t>;</w:t>
+      </w:r>
+    </w:p>
+    <w:p>
+      <w:pPr>
+        <w:spacing w:line="360" w:lineRule="auto"/>
+        <w:jc w:val="both"/>
+        <w:rPr>
+          <w:lang w:val="en-US"/>
+        </w:rPr>
+      </w:pPr>
+      <w:r>
+        <w:rPr>
+          <w:lang w:val="en-US"/>
+        </w:rPr>
+        <w:t xml:space="preserve">            }</w:t>
+      </w:r>
+    </w:p>
+    <w:p>
+      <w:pPr>
+        <w:spacing w:line="360" w:lineRule="auto"/>
+        <w:jc w:val="both"/>
+        <w:rPr>
+          <w:lang w:val="en-US"/>
+        </w:rPr>
+      </w:pPr>
+      <w:r>
+        <w:rPr>
+          <w:lang w:val="en-US"/>
+        </w:rPr>
+        <w:t xml:space="preserve">        }</w:t>
+      </w:r>
+    </w:p>
+    <w:p>
+      <w:pPr>
+        <w:spacing w:line="360" w:lineRule="auto"/>
+        <w:jc w:val="both"/>
+        <w:rPr>
+          <w:lang w:val="en-US"/>
+        </w:rPr>
+      </w:pPr>
+      <w:r>
+        <w:rPr>
+          <w:lang w:val="en-US"/>
+        </w:rPr>
+        <w:t xml:space="preserve">    }</w:t>
+      </w:r>
+    </w:p>
+    <w:p>
+      <w:pPr>
+        <w:spacing w:line="360" w:lineRule="auto"/>
+        <w:jc w:val="both"/>
+        <w:rPr>
+          <w:lang w:val="en-US"/>
+        </w:rPr>
+      </w:pPr>
+      <w:r>
+        <w:rPr>
+          <w:lang w:val="en-US"/>
+        </w:rPr>
+        <w:t>};</w:t>
+      </w:r>
+    </w:p>
+    <w:p>
+      <w:pPr>
+        <w:spacing w:line="360" w:lineRule="auto"/>
+        <w:jc w:val="both"/>
+        <w:rPr>
+          <w:lang w:val="en-US"/>
+        </w:rPr>
+      </w:pPr>
+    </w:p>
+    <w:p>
+      <w:pPr>
+        <w:spacing w:line="360" w:lineRule="auto"/>
+        <w:jc w:val="both"/>
+        <w:rPr>
+          <w:lang w:val="en-US"/>
+        </w:rPr>
+      </w:pPr>
+      <w:r>
+        <w:rPr>
+          <w:lang w:val="en-US"/>
+        </w:rPr>
+        <w:t xml:space="preserve">int </w:t>
+      </w:r>
+      <w:proofErr w:type="gramStart"/>
+      <w:r>
+        <w:rPr>
+          <w:lang w:val="en-US"/>
+        </w:rPr>
+        <w:t>main(</w:t>
+      </w:r>
+      <w:proofErr w:type="gramEnd"/>
+      <w:r>
+        <w:rPr>
+          <w:lang w:val="en-US"/>
+        </w:rPr>
+        <w:t>) {</w:t>
+      </w:r>
+    </w:p>
+    <w:p>
+      <w:pPr>
+        <w:spacing w:line="360" w:lineRule="auto"/>
+        <w:jc w:val="both"/>
+        <w:rPr>
+          <w:lang w:val="en-US"/>
+        </w:rPr>
+      </w:pPr>
+      <w:r>
+        <w:rPr>
+          <w:lang w:val="en-US"/>
+        </w:rPr>
+        <w:t xml:space="preserve">    int capacity;</w:t>
+      </w:r>
+    </w:p>
+    <w:p>
+      <w:pPr>
+        <w:spacing w:line="360" w:lineRule="auto"/>
+        <w:jc w:val="both"/>
+        <w:rPr>
+          <w:lang w:val="en-US"/>
+        </w:rPr>
+      </w:pPr>
+      <w:r>
+        <w:rPr>
+          <w:lang w:val="en-US"/>
+        </w:rPr>
+        <w:t xml:space="preserve">    </w:t>
+      </w:r>
+      <w:proofErr w:type="spellStart"/>
+      <w:r>
+        <w:rPr>
+          <w:lang w:val="en-US"/>
+        </w:rPr>
+        <w:t>cout</w:t>
+      </w:r>
+      <w:proofErr w:type="spellEnd"/>
+      <w:r>
+        <w:rPr>
+          <w:lang w:val="en-US"/>
+        </w:rPr>
+        <w:t xml:space="preserve"> &lt;&lt; "Enter capacity of hash table:";</w:t>
+      </w:r>
+    </w:p>
+    <w:p>
+      <w:pPr>
+        <w:spacing w:line="360" w:lineRule="auto"/>
+        <w:jc w:val="both"/>
+        <w:rPr>
+          <w:lang w:val="en-US"/>
+        </w:rPr>
+      </w:pPr>
+      <w:r>
+        <w:rPr>
+          <w:lang w:val="en-US"/>
+        </w:rPr>
+        <w:t xml:space="preserve">    </w:t>
+      </w:r>
+      <w:proofErr w:type="spellStart"/>
+      <w:r>
+        <w:rPr>
+          <w:lang w:val="en-US"/>
+        </w:rPr>
+        <w:t>cin</w:t>
+      </w:r>
+      <w:proofErr w:type="spellEnd"/>
+      <w:r>
+        <w:rPr>
+          <w:lang w:val="en-US"/>
+        </w:rPr>
+        <w:t xml:space="preserve"> &gt;&gt; capacity;</w:t>
+      </w:r>
+    </w:p>
+    <w:p>
+      <w:pPr>
+        <w:spacing w:line="360" w:lineRule="auto"/>
+        <w:jc w:val="both"/>
+        <w:rPr>
+          <w:lang w:val="en-US"/>
+        </w:rPr>
+      </w:pPr>
+      <w:r>
+        <w:rPr>
+          <w:lang w:val="en-US"/>
+        </w:rPr>
+        <w:t xml:space="preserve">    </w:t>
+      </w:r>
+      <w:proofErr w:type="spellStart"/>
+      <w:proofErr w:type="gramStart"/>
+      <w:r>
+        <w:rPr>
+          <w:lang w:val="en-US"/>
+        </w:rPr>
+        <w:t>cin.ignore</w:t>
+      </w:r>
+      <w:proofErr w:type="spellEnd"/>
+      <w:proofErr w:type="gramEnd"/>
+      <w:r>
+        <w:rPr>
+          <w:lang w:val="en-US"/>
+        </w:rPr>
+        <w:t>(</w:t>
+      </w:r>
+      <w:proofErr w:type="spellStart"/>
+      <w:r>
+        <w:rPr>
+          <w:lang w:val="en-US"/>
+        </w:rPr>
+        <w:t>numeric_limits</w:t>
+      </w:r>
+      <w:proofErr w:type="spellEnd"/>
+      <w:r>
+        <w:rPr>
+          <w:lang w:val="en-US"/>
+        </w:rPr>
+        <w:t>&lt;</w:t>
+      </w:r>
+      <w:proofErr w:type="spellStart"/>
+      <w:r>
+        <w:rPr>
+          <w:lang w:val="en-US"/>
+        </w:rPr>
+        <w:t>streamsize</w:t>
+      </w:r>
+      <w:proofErr w:type="spellEnd"/>
+      <w:r>
+        <w:rPr>
+          <w:lang w:val="en-US"/>
+        </w:rPr>
+        <w:t>&gt;::max(), '\n');</w:t>
+      </w:r>
+    </w:p>
+    <w:p>
+      <w:pPr>
+        <w:spacing w:line="360" w:lineRule="auto"/>
+        <w:jc w:val="both"/>
+        <w:rPr>
+          <w:lang w:val="en-US"/>
+        </w:rPr>
+      </w:pPr>
+    </w:p>
+    <w:p>
+      <w:pPr>
+        <w:spacing w:line="360" w:lineRule="auto"/>
+        <w:jc w:val="both"/>
+        <w:rPr>
+          <w:lang w:val="en-US"/>
+        </w:rPr>
+      </w:pPr>
+      <w:r>
+        <w:rPr>
+          <w:lang w:val="en-US"/>
+        </w:rPr>
+        <w:t xml:space="preserve">    </w:t>
+      </w:r>
+      <w:proofErr w:type="spellStart"/>
+      <w:r>
+        <w:rPr>
+          <w:lang w:val="en-US"/>
+        </w:rPr>
+        <w:t>HashTable</w:t>
+      </w:r>
+      <w:proofErr w:type="spellEnd"/>
+      <w:r>
+        <w:rPr>
+          <w:lang w:val="en-US"/>
+        </w:rPr>
+        <w:t xml:space="preserve"> </w:t>
+      </w:r>
+      <w:proofErr w:type="spellStart"/>
+      <w:r>
+        <w:rPr>
+          <w:lang w:val="en-US"/>
+        </w:rPr>
+        <w:t>hashTable</w:t>
+      </w:r>
+      <w:proofErr w:type="spellEnd"/>
+      <w:r>
+        <w:rPr>
+          <w:lang w:val="en-US"/>
+        </w:rPr>
+        <w:t>(capacity);</w:t>
+      </w:r>
+    </w:p>
+    <w:p>
+      <w:pPr>
+        <w:spacing w:line="360" w:lineRule="auto"/>
+        <w:jc w:val="both"/>
+        <w:rPr>
+          <w:lang w:val="en-US"/>
+        </w:rPr>
+      </w:pPr>
+    </w:p>
+    <w:p>
+      <w:pPr>
+        <w:spacing w:line="360" w:lineRule="auto"/>
+        <w:jc w:val="both"/>
+        <w:rPr>
+          <w:lang w:val="en-US"/>
+        </w:rPr>
+      </w:pPr>
+      <w:r>
+        <w:rPr>
+          <w:lang w:val="en-US"/>
+        </w:rPr>
+        <w:t xml:space="preserve">    string key;</w:t>
+      </w:r>
+    </w:p>
+    <w:p>
+      <w:pPr>
+        <w:spacing w:line="360" w:lineRule="auto"/>
+        <w:jc w:val="both"/>
+        <w:rPr>
+          <w:lang w:val="en-US"/>
+        </w:rPr>
+      </w:pPr>
+      <w:r>
+        <w:rPr>
+          <w:lang w:val="en-US"/>
+        </w:rPr>
+        <w:t xml:space="preserve">    int value;</w:t>
+      </w:r>
+    </w:p>
+    <w:p>
+      <w:pPr>
+        <w:spacing w:line="360" w:lineRule="auto"/>
+        <w:jc w:val="both"/>
+        <w:rPr>
+          <w:lang w:val="en-US"/>
+        </w:rPr>
+      </w:pPr>
+    </w:p>
+    <w:p>
+      <w:pPr>
+        <w:spacing w:line="360" w:lineRule="auto"/>
+        <w:jc w:val="both"/>
+        <w:rPr>
+          <w:lang w:val="en-US"/>
+        </w:rPr>
+      </w:pPr>
+      <w:r>
+        <w:rPr>
+          <w:lang w:val="en-US"/>
+        </w:rPr>
+        <w:t xml:space="preserve">    while (true) {</w:t>
+      </w:r>
+    </w:p>
+    <w:p>
+      <w:pPr>
+        <w:spacing w:line="360" w:lineRule="auto"/>
+        <w:jc w:val="both"/>
+        <w:rPr>
+          <w:lang w:val="en-US"/>
+        </w:rPr>
+      </w:pPr>
+      <w:r>
+        <w:rPr>
+          <w:lang w:val="en-US"/>
+        </w:rPr>
+        <w:t xml:space="preserve">        if (</w:t>
+      </w:r>
+      <w:proofErr w:type="spellStart"/>
+      <w:r>
+        <w:rPr>
+          <w:lang w:val="en-US"/>
+        </w:rPr>
+        <w:t>hashTable.getSize</w:t>
+      </w:r>
+      <w:proofErr w:type="spellEnd"/>
+      <w:r>
+        <w:rPr>
+          <w:lang w:val="en-US"/>
+        </w:rPr>
+        <w:t>() &gt;= capacity) {</w:t>
+      </w:r>
+    </w:p>
+    <w:p>
+      <w:pPr>
+        <w:spacing w:line="360" w:lineRule="auto"/>
+        <w:jc w:val="both"/>
+        <w:rPr>
+          <w:lang w:val="en-US"/>
+        </w:rPr>
+      </w:pPr>
+      <w:r>
+        <w:rPr>
+          <w:lang w:val="en-US"/>
+        </w:rPr>
+        <w:t xml:space="preserve">            </w:t>
+      </w:r>
+      <w:proofErr w:type="spellStart"/>
+      <w:r>
+        <w:rPr>
+          <w:lang w:val="en-US"/>
+        </w:rPr>
+        <w:t>cout</w:t>
+      </w:r>
+      <w:proofErr w:type="spellEnd"/>
+      <w:r>
+        <w:rPr>
+          <w:lang w:val="en-US"/>
+        </w:rPr>
+        <w:t xml:space="preserve"> &lt;&lt; "Hash table is full. Cannot add more elements." &lt;&lt; </w:t>
+      </w:r>
+      <w:proofErr w:type="spellStart"/>
+      <w:r>
+        <w:rPr>
+          <w:lang w:val="en-US"/>
+        </w:rPr>
+        <w:t>endl</w:t>
+      </w:r>
+      <w:proofErr w:type="spellEnd"/>
+      <w:r>
+        <w:rPr>
+          <w:lang w:val="en-US"/>
+        </w:rPr>
+        <w:t>;</w:t>
+      </w:r>
+    </w:p>
+    <w:p>
+      <w:pPr>
+        <w:spacing w:line="360" w:lineRule="auto"/>
+        <w:jc w:val="both"/>
+        <w:rPr>
+          <w:lang w:val="en-US"/>
+        </w:rPr>
+      </w:pPr>
+      <w:r>
+        <w:rPr>
+          <w:lang w:val="en-US"/>
+        </w:rPr>
+        <w:t xml:space="preserve">            break;</w:t>
+      </w:r>
+    </w:p>
+    <w:p>
+      <w:pPr>
+        <w:spacing w:line="360" w:lineRule="auto"/>
+        <w:jc w:val="both"/>
+        <w:rPr>
+          <w:lang w:val="en-US"/>
+        </w:rPr>
+      </w:pPr>
+      <w:r>
+        <w:rPr>
+          <w:lang w:val="en-US"/>
+        </w:rPr>
+        <w:t xml:space="preserve">        }</w:t>
+      </w:r>
+    </w:p>
+    <w:p>
+      <w:pPr>
+        <w:spacing w:line="360" w:lineRule="auto"/>
+        <w:jc w:val="both"/>
+        <w:rPr>
+          <w:lang w:val="en-US"/>
+        </w:rPr>
+      </w:pPr>
+    </w:p>
+    <w:p>
+      <w:pPr>
+        <w:spacing w:line="360" w:lineRule="auto"/>
+        <w:jc w:val="both"/>
+        <w:rPr>
+          <w:lang w:val="en-US"/>
+        </w:rPr>
+      </w:pPr>
+      <w:r>
+        <w:rPr>
+          <w:lang w:val="en-US"/>
+        </w:rPr>
+        <w:t xml:space="preserve">        </w:t>
+      </w:r>
+      <w:proofErr w:type="spellStart"/>
+      <w:r>
+        <w:rPr>
+          <w:lang w:val="en-US"/>
+        </w:rPr>
+        <w:t>cout</w:t>
+      </w:r>
+      <w:proofErr w:type="spellEnd"/>
+      <w:r>
+        <w:rPr>
+          <w:lang w:val="en-US"/>
+        </w:rPr>
+        <w:t xml:space="preserve"> &lt;&lt; "Enter key (type 'exit' to stop):";</w:t>
+      </w:r>
+    </w:p>
+    <w:p>
+      <w:pPr>
+        <w:spacing w:line="360" w:lineRule="auto"/>
+        <w:jc w:val="both"/>
+        <w:rPr>
+          <w:lang w:val="en-US"/>
+        </w:rPr>
+      </w:pPr>
+      <w:r>
+        <w:rPr>
+          <w:lang w:val="en-US"/>
+        </w:rPr>
+        <w:t xml:space="preserve">        </w:t>
+      </w:r>
+      <w:proofErr w:type="spellStart"/>
+      <w:proofErr w:type="gramStart"/>
+      <w:r>
+        <w:rPr>
+          <w:lang w:val="en-US"/>
+        </w:rPr>
+        <w:t>getline</w:t>
+      </w:r>
+      <w:proofErr w:type="spellEnd"/>
+      <w:r>
+        <w:rPr>
+          <w:lang w:val="en-US"/>
+        </w:rPr>
+        <w:t>(</w:t>
+      </w:r>
+      <w:proofErr w:type="spellStart"/>
+      <w:proofErr w:type="gramEnd"/>
+      <w:r>
+        <w:rPr>
+          <w:lang w:val="en-US"/>
+        </w:rPr>
+        <w:t>cin</w:t>
+      </w:r>
+      <w:proofErr w:type="spellEnd"/>
+      <w:r>
+        <w:rPr>
+          <w:lang w:val="en-US"/>
+        </w:rPr>
+        <w:t>, key);</w:t>
+      </w:r>
+    </w:p>
+    <w:p>
+      <w:pPr>
+        <w:spacing w:line="360" w:lineRule="auto"/>
+        <w:jc w:val="both"/>
+        <w:rPr>
+          <w:lang w:val="en-US"/>
+        </w:rPr>
+      </w:pPr>
+      <w:r>
+        <w:rPr>
+          <w:lang w:val="en-US"/>
+        </w:rPr>
+        <w:t xml:space="preserve">        if (key == "exit") {</w:t>
+      </w:r>
+    </w:p>
+    <w:p>
+      <w:pPr>
+        <w:spacing w:line="360" w:lineRule="auto"/>
+        <w:jc w:val="both"/>
+        <w:rPr>
+          <w:lang w:val="en-US"/>
+        </w:rPr>
+      </w:pPr>
+      <w:r>
+        <w:rPr>
+          <w:lang w:val="en-US"/>
+        </w:rPr>
+        <w:t xml:space="preserve">            break;</w:t>
+      </w:r>
+    </w:p>
+    <w:p>
+      <w:pPr>
+        <w:spacing w:line="360" w:lineRule="auto"/>
+        <w:jc w:val="both"/>
+        <w:rPr>
+          <w:lang w:val="en-US"/>
+        </w:rPr>
+      </w:pPr>
+      <w:r>
+        <w:rPr>
+          <w:lang w:val="en-US"/>
+        </w:rPr>
+        <w:lastRenderedPageBreak/>
+        <w:t xml:space="preserve">        }</w:t>
+      </w:r>
+    </w:p>
+    <w:p>
+      <w:pPr>
+        <w:spacing w:line="360" w:lineRule="auto"/>
+        <w:jc w:val="both"/>
+        <w:rPr>
+          <w:lang w:val="en-US"/>
+        </w:rPr>
+      </w:pPr>
+    </w:p>
+    <w:p>
+      <w:pPr>
+        <w:spacing w:line="360" w:lineRule="auto"/>
+        <w:jc w:val="both"/>
+        <w:rPr>
+          <w:lang w:val="en-US"/>
+        </w:rPr>
+      </w:pPr>
+      <w:r>
+        <w:rPr>
+          <w:lang w:val="en-US"/>
+        </w:rPr>
+        <w:t xml:space="preserve">        </w:t>
+      </w:r>
+      <w:proofErr w:type="spellStart"/>
+      <w:r>
+        <w:rPr>
+          <w:lang w:val="en-US"/>
+        </w:rPr>
+        <w:t>cout</w:t>
+      </w:r>
+      <w:proofErr w:type="spellEnd"/>
+      <w:r>
+        <w:rPr>
+          <w:lang w:val="en-US"/>
+        </w:rPr>
+        <w:t xml:space="preserve"> &lt;&lt; "Enter value:";</w:t>
+      </w:r>
+    </w:p>
+    <w:p>
+      <w:pPr>
+        <w:spacing w:line="360" w:lineRule="auto"/>
+        <w:jc w:val="both"/>
+        <w:rPr>
+          <w:lang w:val="en-US"/>
+        </w:rPr>
+      </w:pPr>
+      <w:r>
+        <w:rPr>
+          <w:lang w:val="en-US"/>
+        </w:rPr>
+        <w:t xml:space="preserve">        </w:t>
+      </w:r>
+      <w:proofErr w:type="spellStart"/>
+      <w:r>
+        <w:rPr>
+          <w:lang w:val="en-US"/>
+        </w:rPr>
+        <w:t>cin</w:t>
+      </w:r>
+      <w:proofErr w:type="spellEnd"/>
+      <w:r>
+        <w:rPr>
+          <w:lang w:val="en-US"/>
+        </w:rPr>
+        <w:t xml:space="preserve"> &gt;&gt; value;</w:t>
+      </w:r>
+    </w:p>
+    <w:p>
+      <w:pPr>
+        <w:spacing w:line="360" w:lineRule="auto"/>
+        <w:jc w:val="both"/>
+        <w:rPr>
+          <w:lang w:val="en-US"/>
+        </w:rPr>
+      </w:pPr>
+      <w:r>
+        <w:rPr>
+          <w:lang w:val="en-US"/>
+        </w:rPr>
+        <w:t xml:space="preserve">        </w:t>
+      </w:r>
+      <w:proofErr w:type="spellStart"/>
+      <w:proofErr w:type="gramStart"/>
+      <w:r>
+        <w:rPr>
+          <w:lang w:val="en-US"/>
+        </w:rPr>
+        <w:t>cin.ignore</w:t>
+      </w:r>
+      <w:proofErr w:type="spellEnd"/>
+      <w:proofErr w:type="gramEnd"/>
+      <w:r>
+        <w:rPr>
+          <w:lang w:val="en-US"/>
+        </w:rPr>
+        <w:t>(</w:t>
+      </w:r>
+      <w:proofErr w:type="spellStart"/>
+      <w:r>
+        <w:rPr>
+          <w:lang w:val="en-US"/>
+        </w:rPr>
+        <w:t>numeric_limits</w:t>
+      </w:r>
+      <w:proofErr w:type="spellEnd"/>
+      <w:r>
+        <w:rPr>
+          <w:lang w:val="en-US"/>
+        </w:rPr>
+        <w:t>&lt;</w:t>
+      </w:r>
+      <w:proofErr w:type="spellStart"/>
+      <w:r>
+        <w:rPr>
+          <w:lang w:val="en-US"/>
+        </w:rPr>
+        <w:t>streamsize</w:t>
+      </w:r>
+      <w:proofErr w:type="spellEnd"/>
+      <w:r>
+        <w:rPr>
+          <w:lang w:val="en-US"/>
+        </w:rPr>
+        <w:t>&gt;::max(), '\n');</w:t>
+      </w:r>
+    </w:p>
+    <w:p>
+      <w:pPr>
+        <w:spacing w:line="360" w:lineRule="auto"/>
+        <w:jc w:val="both"/>
+        <w:rPr>
+          <w:lang w:val="en-US"/>
+        </w:rPr>
+      </w:pPr>
+    </w:p>
+    <w:p>
+      <w:pPr>
+        <w:spacing w:line="360" w:lineRule="auto"/>
+        <w:jc w:val="both"/>
+        <w:rPr>
+          <w:lang w:val="en-US"/>
+        </w:rPr>
+      </w:pPr>
+      <w:r>
+        <w:rPr>
+          <w:lang w:val="en-US"/>
+        </w:rPr>
+        <w:t xml:space="preserve">        </w:t>
+      </w:r>
+      <w:proofErr w:type="spellStart"/>
+      <w:r>
+        <w:rPr>
+          <w:lang w:val="en-US"/>
+        </w:rPr>
+        <w:t>hashTable.insert</w:t>
+      </w:r>
+      <w:proofErr w:type="spellEnd"/>
+      <w:r>
+        <w:rPr>
+          <w:lang w:val="en-US"/>
+        </w:rPr>
+        <w:t>(key, value);</w:t>
+      </w:r>
+    </w:p>
+    <w:p>
+      <w:pPr>
+        <w:spacing w:line="360" w:lineRule="auto"/>
+        <w:jc w:val="both"/>
+        <w:rPr>
+          <w:lang w:val="en-US"/>
+        </w:rPr>
+      </w:pPr>
+      <w:r>
+        <w:rPr>
+          <w:lang w:val="en-US"/>
+        </w:rPr>
+        <w:t xml:space="preserve">        </w:t>
+      </w:r>
+      <w:proofErr w:type="spellStart"/>
+      <w:r>
+        <w:rPr>
+          <w:lang w:val="en-US"/>
+        </w:rPr>
+        <w:t>cout</w:t>
+      </w:r>
+      <w:proofErr w:type="spellEnd"/>
+      <w:r>
+        <w:rPr>
+          <w:lang w:val="en-US"/>
+        </w:rPr>
+        <w:t xml:space="preserve"> &lt;&lt; "Remaining capacity: " &lt;&lt; capacity - </w:t>
+      </w:r>
+      <w:proofErr w:type="spellStart"/>
+      <w:r>
+        <w:rPr>
+          <w:lang w:val="en-US"/>
+        </w:rPr>
+        <w:t>hashTable.getSize</w:t>
+      </w:r>
+      <w:proofErr w:type="spellEnd"/>
+      <w:r>
+        <w:rPr>
+          <w:lang w:val="en-US"/>
+        </w:rPr>
+        <w:t xml:space="preserve">() &lt;&lt; </w:t>
+      </w:r>
+      <w:proofErr w:type="spellStart"/>
+      <w:r>
+        <w:rPr>
+          <w:lang w:val="en-US"/>
+        </w:rPr>
+        <w:t>endl</w:t>
+      </w:r>
+      <w:proofErr w:type="spellEnd"/>
+      <w:r>
+        <w:rPr>
+          <w:lang w:val="en-US"/>
+        </w:rPr>
+        <w:t>;</w:t>
+      </w:r>
+    </w:p>
+    <w:p>
+      <w:pPr>
+        <w:spacing w:line="360" w:lineRule="auto"/>
+        <w:jc w:val="both"/>
+        <w:rPr>
+          <w:lang w:val="en-US"/>
+        </w:rPr>
+      </w:pPr>
+      <w:r>
+        <w:rPr>
+          <w:lang w:val="en-US"/>
+        </w:rPr>
+        <w:t xml:space="preserve">    }</w:t>
+      </w:r>
+    </w:p>
+    <w:p>
+      <w:pPr>
+        <w:spacing w:line="360" w:lineRule="auto"/>
+        <w:jc w:val="both"/>
+        <w:rPr>
+          <w:lang w:val="en-US"/>
+        </w:rPr>
+      </w:pPr>
+    </w:p>
+    <w:p>
+      <w:pPr>
+        <w:spacing w:line="360" w:lineRule="auto"/>
+        <w:jc w:val="both"/>
+        <w:rPr>
+          <w:lang w:val="en-US"/>
+        </w:rPr>
+      </w:pPr>
+      <w:r>
+        <w:rPr>
+          <w:lang w:val="en-US"/>
+        </w:rPr>
+        <w:t xml:space="preserve">    </w:t>
+      </w:r>
+      <w:proofErr w:type="spellStart"/>
+      <w:r>
+        <w:rPr>
+          <w:lang w:val="en-US"/>
+        </w:rPr>
+        <w:t>cout</w:t>
+      </w:r>
+      <w:proofErr w:type="spellEnd"/>
+      <w:r>
+        <w:rPr>
+          <w:lang w:val="en-US"/>
+        </w:rPr>
+        <w:t xml:space="preserve"> &lt;&lt; "All data in hash table:" &lt;&lt; </w:t>
+      </w:r>
+      <w:proofErr w:type="spellStart"/>
+      <w:r>
+        <w:rPr>
+          <w:lang w:val="en-US"/>
+        </w:rPr>
+        <w:t>endl</w:t>
+      </w:r>
+      <w:proofErr w:type="spellEnd"/>
+      <w:r>
+        <w:rPr>
+          <w:lang w:val="en-US"/>
+        </w:rPr>
+        <w:t>;</w:t>
+      </w:r>
+    </w:p>
+    <w:p>
+      <w:pPr>
+        <w:spacing w:line="360" w:lineRule="auto"/>
+        <w:jc w:val="both"/>
+        <w:rPr>
+          <w:lang w:val="en-US"/>
+        </w:rPr>
+      </w:pPr>
+      <w:r>
+        <w:rPr>
+          <w:lang w:val="en-US"/>
+        </w:rPr>
+        <w:t xml:space="preserve">    </w:t>
+      </w:r>
+      <w:proofErr w:type="spellStart"/>
+      <w:r>
+        <w:rPr>
+          <w:lang w:val="en-US"/>
+        </w:rPr>
+        <w:t>hashTable.printAll</w:t>
+      </w:r>
+      <w:proofErr w:type="spellEnd"/>
+      <w:r>
+        <w:rPr>
+          <w:lang w:val="en-US"/>
+        </w:rPr>
+        <w:t>();</w:t>
+      </w:r>
+    </w:p>
+    <w:p>
+      <w:pPr>
+        <w:spacing w:line="360" w:lineRule="auto"/>
+        <w:jc w:val="both"/>
+        <w:rPr>
+          <w:lang w:val="en-US"/>
+        </w:rPr>
+      </w:pPr>
+    </w:p>
+    <w:p>
+      <w:pPr>
+        <w:spacing w:line="360" w:lineRule="auto"/>
+        <w:jc w:val="both"/>
+        <w:rPr>
+          <w:lang w:val="en-US"/>
+        </w:rPr>
+      </w:pPr>
+      <w:r>
+        <w:rPr>
+          <w:lang w:val="en-US"/>
+        </w:rPr>
+        <w:t xml:space="preserve">    return 0;</w:t>
+      </w:r>
+    </w:p>
+    <w:p>
+      <w:pPr>
+        <w:spacing w:line="360" w:lineRule="auto"/>
+        <w:jc w:val="both"/>
+        <w:rPr>
+          <w:lang w:val="en-US"/>
+        </w:rPr>
+      </w:pPr>
+      <w:r>
+        <w:rPr>
+          <w:lang w:val="en-US"/>
+        </w:rPr>
+        <w:t>}</w:t>
+      </w:r>
+    </w:p>
+    <w:p>
+      <w:pPr>
+        <w:spacing w:line="360" w:lineRule="auto"/>
+        <w:jc w:val="both"/>
+        <w:rPr>
+          <w:lang w:val="en-US"/>
+        </w:rPr>
+      </w:pPr>
+    </w:p>
+    <w:p>
+      <w:pPr>
+        <w:spacing w:line="360" w:lineRule="auto"/>
+        <w:jc w:val="both"/>
+        <w:rPr>
+          <w:b/>
+          <w:bCs/>
+          <w:lang w:val="en-US"/>
+        </w:rPr>
+      </w:pPr>
+      <w:r>
+        <w:rPr>
+          <w:b/>
+          <w:bCs/>
+        </w:rPr>
+        <w:t>3.3.2 Приклади роботи</w:t>
+      </w:r>
+    </w:p>
+    <w:p>
+      <w:pPr>
+        <w:spacing w:line="360" w:lineRule="auto"/>
+        <w:jc w:val="both"/>
+        <w:rPr>
+          <w:lang w:val="en-US"/>
+        </w:rPr>
+      </w:pPr>
+      <w:r>
+        <w:rPr>
+          <w:lang w:val="en-US"/>
+        </w:rPr>
+        <w:t xml:space="preserve">int </w:t>
+      </w:r>
+      <w:proofErr w:type="gramStart"/>
+      <w:r>
+        <w:rPr>
+          <w:lang w:val="en-US"/>
+        </w:rPr>
+        <w:t>main(</w:t>
+      </w:r>
+      <w:proofErr w:type="gramEnd"/>
+      <w:r>
+        <w:rPr>
+          <w:lang w:val="en-US"/>
+        </w:rPr>
+        <w:t>) {</w:t>
+      </w:r>
+    </w:p>
+    <w:p>
+      <w:pPr>
+        <w:spacing w:line="360" w:lineRule="auto"/>
+        <w:jc w:val="both"/>
+        <w:rPr>
+          <w:lang w:val="en-US"/>
+        </w:rPr>
+      </w:pPr>
+      <w:r>
+        <w:rPr>
+          <w:lang w:val="en-US"/>
+        </w:rPr>
+        <w:t xml:space="preserve">    </w:t>
+      </w:r>
+      <w:proofErr w:type="spellStart"/>
+      <w:r>
+        <w:rPr>
+          <w:lang w:val="en-US"/>
+        </w:rPr>
+        <w:t>HashTable</w:t>
+      </w:r>
+      <w:proofErr w:type="spellEnd"/>
+      <w:r>
+        <w:rPr>
+          <w:lang w:val="en-US"/>
+        </w:rPr>
+        <w:t xml:space="preserve"> </w:t>
+      </w:r>
+      <w:proofErr w:type="spellStart"/>
+      <w:proofErr w:type="gramStart"/>
+      <w:r>
+        <w:rPr>
+          <w:lang w:val="en-US"/>
+        </w:rPr>
+        <w:t>ht</w:t>
+      </w:r>
+      <w:proofErr w:type="spellEnd"/>
+      <w:r>
+        <w:rPr>
+          <w:lang w:val="en-US"/>
+        </w:rPr>
+        <w:t>(</w:t>
+      </w:r>
+      <w:proofErr w:type="gramEnd"/>
+      <w:r>
+        <w:rPr>
+          <w:lang w:val="en-US"/>
+        </w:rPr>
+        <w:t>100);</w:t>
+      </w:r>
+    </w:p>
+    <w:p>
+      <w:pPr>
+        <w:spacing w:line="360" w:lineRule="auto"/>
+        <w:jc w:val="both"/>
+        <w:rPr>
+          <w:lang w:val="en-US"/>
+        </w:rPr>
+      </w:pPr>
+      <w:r>
+        <w:rPr>
+          <w:lang w:val="en-US"/>
+        </w:rPr>
+        <w:t xml:space="preserve">    </w:t>
+      </w:r>
+      <w:proofErr w:type="spellStart"/>
+      <w:proofErr w:type="gramStart"/>
+      <w:r>
+        <w:rPr>
+          <w:lang w:val="en-US"/>
+        </w:rPr>
+        <w:t>ht.insert</w:t>
+      </w:r>
+      <w:proofErr w:type="spellEnd"/>
+      <w:proofErr w:type="gramEnd"/>
+      <w:r>
+        <w:rPr>
+          <w:lang w:val="en-US"/>
+        </w:rPr>
+        <w:t>("Key", 10);</w:t>
+      </w:r>
+    </w:p>
+    <w:p>
+      <w:pPr>
+        <w:spacing w:line="360" w:lineRule="auto"/>
+        <w:jc w:val="both"/>
+        <w:rPr>
+          <w:lang w:val="en-US"/>
+        </w:rPr>
+      </w:pPr>
+      <w:r>
+        <w:rPr>
+          <w:lang w:val="en-US"/>
+        </w:rPr>
+        <w:t xml:space="preserve">    </w:t>
+      </w:r>
+      <w:proofErr w:type="spellStart"/>
+      <w:r>
+        <w:rPr>
+          <w:lang w:val="en-US"/>
+        </w:rPr>
+        <w:t>cout</w:t>
+      </w:r>
+      <w:proofErr w:type="spellEnd"/>
+      <w:r>
+        <w:rPr>
+          <w:lang w:val="en-US"/>
+        </w:rPr>
+        <w:t xml:space="preserve"> &lt;&lt; "Value of Key: " &lt;&lt; </w:t>
+      </w:r>
+      <w:proofErr w:type="spellStart"/>
+      <w:r>
+        <w:rPr>
+          <w:lang w:val="en-US"/>
+        </w:rPr>
+        <w:t>ht.get</w:t>
+      </w:r>
+      <w:proofErr w:type="spellEnd"/>
+      <w:r>
+        <w:rPr>
+          <w:lang w:val="en-US"/>
+        </w:rPr>
+        <w:t xml:space="preserve">("Key") &lt;&lt; </w:t>
+      </w:r>
+      <w:proofErr w:type="spellStart"/>
+      <w:r>
+        <w:rPr>
+          <w:lang w:val="en-US"/>
+        </w:rPr>
+        <w:t>endl</w:t>
+      </w:r>
+      <w:proofErr w:type="spellEnd"/>
+      <w:r>
+        <w:rPr>
+          <w:lang w:val="en-US"/>
+        </w:rPr>
+        <w:t>;</w:t>
+      </w:r>
+    </w:p>
+    <w:p>
+      <w:pPr>
+        <w:spacing w:line="360" w:lineRule="auto"/>
+        <w:jc w:val="both"/>
+        <w:rPr>
+          <w:lang w:val="en-US"/>
+        </w:rPr>
+      </w:pPr>
+      <w:r>
+        <w:rPr>
+          <w:lang w:val="en-US"/>
+        </w:rPr>
+        <w:t xml:space="preserve">    </w:t>
+      </w:r>
+      <w:proofErr w:type="spellStart"/>
+      <w:proofErr w:type="gramStart"/>
+      <w:r>
+        <w:rPr>
+          <w:lang w:val="en-US"/>
+        </w:rPr>
+        <w:t>ht.printAll</w:t>
+      </w:r>
+      <w:proofErr w:type="spellEnd"/>
+      <w:proofErr w:type="gramEnd"/>
+      <w:r>
+        <w:rPr>
+          <w:lang w:val="en-US"/>
+        </w:rPr>
+        <w:t>();</w:t>
+      </w:r>
+    </w:p>
+    <w:p>
+      <w:pPr>
+        <w:spacing w:line="360" w:lineRule="auto"/>
+        <w:jc w:val="both"/>
+        <w:rPr>
+          <w:lang w:val="en-US"/>
+        </w:rPr>
+      </w:pPr>
+      <w:r>
+        <w:rPr>
+          <w:lang w:val="en-US"/>
+        </w:rPr>
+        <w:t xml:space="preserve">    return 0;</w:t>
+      </w:r>
+    </w:p>
+    <w:p>
+      <w:pPr>
+        <w:spacing w:line="360" w:lineRule="auto"/>
+        <w:jc w:val="both"/>
+        <w:rPr>
+          <w:lang w:val="en-US"/>
+        </w:rPr>
+      </w:pPr>
+      <w:r>
+        <w:rPr>
+          <w:lang w:val="en-US"/>
+        </w:rPr>
+        <w:t>}</w:t>
+      </w:r>
+    </w:p>
+    <w:p>
+      <w:pPr>
+        <w:spacing w:line="360" w:lineRule="auto"/>
+      </w:pPr>
+      <w:r>
+        <w:rPr>
+          <w:lang w:val="ru-RU"/>
+        </w:rPr>
+        <w:t>Результат</w:t>
+      </w:r>
+      <w:r>
+        <w:t xml:space="preserve"> </w:t>
+      </w:r>
+      <w:r>
+        <w:t xml:space="preserve">і </w:t>
+      </w:r>
+      <w:r>
+        <w:t>р</w:t>
+      </w:r>
+      <w:r>
+        <w:t>оботи програми для пошуку</w:t>
+      </w:r>
+      <w:r>
+        <w:t xml:space="preserve"> </w:t>
+      </w:r>
+      <w:r>
+        <w:t>індекса елемента за ключем для масиву на 100 елементів</w:t>
+      </w:r>
+      <w:r>
+        <w:t>:</w:t>
+      </w:r>
+    </w:p>
+    <w:p>
+      <w:pPr>
+        <w:spacing w:line="360" w:lineRule="auto"/>
+      </w:pPr>
+      <w:r>
+        <w:t>Value of MyKey: 10</w:t>
+      </w:r>
+    </w:p>
+    <w:p>
+      <w:pPr>
+        <w:spacing w:line="360" w:lineRule="auto"/>
+      </w:pPr>
+      <w:r>
+        <w:t>Key: MyKey, Value: 10</w:t>
+      </w:r>
+    </w:p>
+    <w:p>
+      <w:pPr>
+        <w:spacing w:line="360" w:lineRule="auto"/>
+      </w:pPr>
+    </w:p>
+    <w:p>
+      <w:pPr>
+        <w:spacing w:line="360" w:lineRule="auto"/>
+      </w:pPr>
+    </w:p>
+    <w:p>
+      <w:pPr>
+        <w:spacing w:line="360" w:lineRule="auto"/>
+      </w:pPr>
+    </w:p>
+    <w:p>
+      <w:pPr>
+        <w:spacing w:line="360" w:lineRule="auto"/>
+        <w:rPr>
+          <w:b/>
+          <w:bCs/>
+        </w:rPr>
+      </w:pPr>
+      <w:r>
+        <w:rPr>
+          <w:b/>
+          <w:bCs/>
+        </w:rPr>
+        <w:lastRenderedPageBreak/>
+        <w:t>3.4 Тестування алгоритму</w:t>
+      </w:r>
+    </w:p>
+    <w:p>
+      <w:pPr>
+        <w:spacing w:line="360" w:lineRule="auto"/>
+        <w:rPr>
+          <w:b/>
+          <w:bCs/>
+        </w:rPr>
+      </w:pPr>
+      <w:r>
+        <w:rPr>
+          <w:b/>
+          <w:bCs/>
+        </w:rPr>
+        <w:drawing>
+          <wp:inline distT="0" distB="0" distL="0" distR="0" wp14:anchorId="1173048A" wp14:editId="1E00B62A">
+            <wp:extent cx="3195873" cy="7922441"/>
+            <wp:effectExtent l="0" t="0" r="5080" b="2540"/>
+            <wp:docPr id="1" name="Picture 1"/>
+            <wp:cNvGraphicFramePr>
+              <a:graphicFrameLocks xmlns:a="http://schemas.openxmlformats.org/drawingml/2006/main" noChangeAspect="1"/>
+            </wp:cNvGraphicFramePr>
+            <a:graphic xmlns:a="http://schemas.openxmlformats.org/drawingml/2006/main">
+              <a:graphicData uri="http://schemas.openxmlformats.org/drawingml/2006/picture">
+                <pic:pic xmlns:pic="http://schemas.openxmlformats.org/drawingml/2006/picture">
+                  <pic:nvPicPr>
+                    <pic:cNvPr id="1" name=""/>
+                    <pic:cNvPicPr/>
+                  </pic:nvPicPr>
+                  <pic:blipFill>
+                    <a:blip r:embed="rId5"/>
+                    <a:stretch>
+                      <a:fillRect/>
+                    </a:stretch>
+                  </pic:blipFill>
+                  <pic:spPr>
+                    <a:xfrm>
+                      <a:off x="0" y="0"/>
+                      <a:ext cx="3206068" cy="7947713"/>
+                    </a:xfrm>
+                    <a:prstGeom prst="rect">
+                      <a:avLst/>
+                    </a:prstGeom>
+                  </pic:spPr>
+                </pic:pic>
+              </a:graphicData>
+            </a:graphic>
+          </wp:inline>
+        </w:drawing>
+      </w:r>
+    </w:p>
+    <w:p>
+      <w:pPr>
+        <w:spacing w:line="360" w:lineRule="auto"/>
+        <w:rPr>
+          <w:b/>
+          <w:bCs/>
+        </w:rPr>
+      </w:pPr>
+    </w:p>
+    <w:p>
+      <w:pPr>
+        <w:spacing w:after="160" w:line="259" w:lineRule="auto"/>
+      </w:pPr>
+      <w:r>
+        <w:br w:type="page"/>
+      </w:r>
+    </w:p>
+    <w:p>
+      <w:pPr>
+        <w:spacing w:line="360" w:lineRule="auto"/>
+        <w:jc w:val="center"/>
+      </w:pPr>
+      <w:r>
+        <w:lastRenderedPageBreak/>
+        <w:t>ВИСНОВОК</w:t>
+      </w:r>
+    </w:p>
+    <w:p>
+      <w:pPr>
+        <w:spacing w:line="360" w:lineRule="auto"/>
+        <w:ind w:firstLine="720"/>
+        <w:jc w:val="both"/>
+      </w:pPr>
+      <w:r>
+        <w:t>Число порівнянь в масиві/двохзв'язному списку/хеш-таблиці: Для різних розмірностей масивів, двохзв'язних списків і хеш-таблиць кількість порівнянь може змінюватися. Наприклад, для великих розмірностей може знадобитися більше порівнянь для пошуку, але це може бути компенсовано швидкістю доступу до елементів у відсортованому масиві.</w:t>
+      </w:r>
+    </w:p>
+    <w:p>
+      <w:pPr>
+        <w:spacing w:line="360" w:lineRule="auto"/>
+        <w:ind w:firstLine="720"/>
+        <w:jc w:val="both"/>
+        <w:rPr>
+          <w:lang w:val="ru-RU"/>
+        </w:rPr>
+      </w:pPr>
+      <w:r>
+        <w:rPr>
+          <w:lang w:val="ru-RU"/>
+        </w:rPr>
+        <w:t>Число звертань до елементів масиву: Для великих масивів може збільшуватися кількість звертань до елементів, оскільки потрібно пройти більшу кількість елементів для пошуку.</w:t>
+      </w:r>
+    </w:p>
+    <w:p>
+      <w:pPr>
+        <w:spacing w:line="360" w:lineRule="auto"/>
+        <w:ind w:firstLine="720"/>
+        <w:jc w:val="both"/>
+        <w:rPr>
+          <w:lang w:val="ru-RU"/>
+        </w:rPr>
+      </w:pPr>
+      <w:r>
+        <w:rPr>
+          <w:lang w:val="ru-RU"/>
+        </w:rPr>
+        <w:t>Число звертань до елементів двохзв'язного списку: У порівнянні з масивами, використання двохзв'язного списку може зменшити кількість звертань до елементів, оскільки можна швидко переходити до необхідного елемента, не пройшовши всі попередні.</w:t>
+      </w:r>
+    </w:p>
+    <w:p>
+      <w:pPr>
+        <w:spacing w:line="360" w:lineRule="auto"/>
+        <w:ind w:firstLine="720"/>
+        <w:jc w:val="both"/>
+        <w:rPr>
+          <w:lang w:val="ru-RU"/>
+        </w:rPr>
+      </w:pPr>
+      <w:r>
+        <w:rPr>
+          <w:lang w:val="ru-RU"/>
+        </w:rPr>
+        <w:t>В цілому, оцінка часових характеристик алгоритму двійкового пошуку показує, що для кожної структури даних і розмірності існують власні особливості та оптимальні стратегії для пошуку елементів. Результати дослідження можуть допомогти визначити найефективніший підхід до пошуку у конкретній ситуації.</w:t>
+      </w:r>
+    </w:p>
+    <w:p>
+      <w:pPr>
+        <w:spacing w:line="360" w:lineRule="auto"/>
+        <w:jc w:val="both"/>
+        <w:rPr>
+          <w:lang w:val="ru-RU"/>
+        </w:rPr>
+      </w:pPr>
+    </w:p>
+    <w:p>
+      <w:pPr>
+        <w:spacing w:line="360" w:lineRule="auto"/>
+        <w:jc w:val="both"/>
+        <w:rPr>
+          <w:lang w:val="ru-RU"/>
+        </w:rPr>
+      </w:pPr>
+    </w:p>
+    <w:p>
+      <w:pPr>
+        <w:spacing w:line="360" w:lineRule="auto"/>
+        <w:jc w:val="both"/>
+        <w:rPr>
+          <w:lang w:val="ru-RU"/>
+        </w:rPr>
+      </w:pPr>
+    </w:p>
+    <w:p>
+      <w:pPr>
+        <w:spacing w:line="360" w:lineRule="auto"/>
+        <w:jc w:val="both"/>
+        <w:rPr>
+          <w:lang w:val="ru-RU"/>
         </w:rPr>
       </w:pPr>
     </w:p>
